--- a/IFT2245_intra-notes.docx
+++ b/IFT2245_intra-notes.docx
@@ -205,7 +205,7 @@
           </mc:Choice>
           <mc:Fallback>
             <w:pict>
-              <v:rect w14:anchorId="38D13B77" id="Rectangle 2" o:spid="_x0000_s1026" style="position:absolute;margin-left:114.4pt;margin-top:2.9pt;width:165.6pt;height:3.6pt;flip:y;z-index:251659264;visibility:visible;mso-wrap-style:square;mso-width-percent:0;mso-height-percent:0;mso-wrap-distance-left:9pt;mso-wrap-distance-top:0;mso-wrap-distance-right:9pt;mso-wrap-distance-bottom:0;mso-position-horizontal:right;mso-position-horizontal-relative:text;mso-position-vertical:absolute;mso-position-vertical-relative:text;mso-width-percent:0;mso-height-percent:0;mso-width-relative:margin;mso-height-relative:margin;v-text-anchor:middle" o:gfxdata="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" fillcolor="#00b050" stroked="f" strokeweight="1pt"/>
+              <v:rect w14:anchorId="1D4D16FE" id="Rectangle 2" o:spid="_x0000_s1026" style="position:absolute;margin-left:114.4pt;margin-top:2.9pt;width:165.6pt;height:3.6pt;flip:y;z-index:251659264;visibility:visible;mso-wrap-style:square;mso-width-percent:0;mso-height-percent:0;mso-wrap-distance-left:9pt;mso-wrap-distance-top:0;mso-wrap-distance-right:9pt;mso-wrap-distance-bottom:0;mso-position-horizontal:right;mso-position-horizontal-relative:text;mso-position-vertical:absolute;mso-position-vertical-relative:text;mso-width-percent:0;mso-height-percent:0;mso-width-relative:margin;mso-height-relative:margin;v-text-anchor:middle" o:gfxdata="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" fillcolor="#00b050" stroked="f" strokeweight="1pt"/>
             </w:pict>
           </mc:Fallback>
         </mc:AlternateContent>
@@ -676,22 +676,196 @@
         </w:rPr>
         <w:t xml:space="preserve"> – </w:t>
       </w:r>
+      <w:r>
+        <w:rPr>
+          <w:rStyle w:val="Titre1Car"/>
+          <w:lang w:val="fr-CA"/>
+        </w:rPr>
+        <w:t>Multiprocesseurs</w:t>
+      </w:r>
+      <w:r>
+        <w:rPr>
+          <w:lang w:val="fr-CA"/>
+        </w:rPr>
+        <w:t> </w:t>
+      </w:r>
+      <w:r>
+        <w:rPr>
+          <w:lang w:val="fr-CA"/>
+        </w:rPr>
+        <w:t>(multi-</w:t>
+      </w:r>
       <w:proofErr w:type="spellStart"/>
       <w:r>
         <w:rPr>
+          <w:lang w:val="fr-CA"/>
+        </w:rPr>
+        <w:t>core</w:t>
+      </w:r>
+      <w:proofErr w:type="spellEnd"/>
+      <w:r>
+        <w:rPr>
+          <w:lang w:val="fr-CA"/>
+        </w:rPr>
+        <w:t>)</w:t>
+      </w:r>
+      <w:r>
+        <w:rPr>
+          <w:lang w:val="fr-CA"/>
+        </w:rPr>
+        <w:t xml:space="preserve">: </w:t>
+      </w:r>
+      <w:r>
+        <w:rPr>
+          <w:lang w:val="fr-CA"/>
+        </w:rPr>
+        <w:t>plus haute performance, moindre coût, meilleure fiabilité</w:t>
+      </w:r>
+      <w:r>
+        <w:rPr>
+          <w:lang w:val="fr-CA"/>
+        </w:rPr>
+        <w:t xml:space="preserve">. </w:t>
+      </w:r>
+      <w:r>
+        <w:rPr>
+          <w:rStyle w:val="SansinterligneCar"/>
+          <w:lang w:val="fr-CA"/>
+        </w:rPr>
+        <w:t>Deux types</w:t>
+      </w:r>
+      <w:r>
+        <w:rPr>
+          <w:lang w:val="fr-CA"/>
+        </w:rPr>
+        <w:t xml:space="preserve"> : asymétrique (un </w:t>
+      </w:r>
+      <w:r>
+        <w:rPr>
+          <w:rStyle w:val="ShortcutCar"/>
+        </w:rPr>
+        <w:t>CPU</w:t>
+      </w:r>
+      <w:r>
+        <w:rPr>
+          <w:lang w:val="fr-CA"/>
+        </w:rPr>
+        <w:t xml:space="preserve"> gère plus les autres), symétrique (le plus populaire)</w:t>
+      </w:r>
+      <w:r>
+        <w:rPr>
+          <w:lang w:val="fr-CA"/>
+        </w:rPr>
+        <w:t xml:space="preserve"> – </w:t>
+      </w:r>
+      <w:r>
+        <w:rPr>
           <w:rStyle w:val="Titre1Car"/>
-        </w:rPr>
-        <w:t>Multiprocesseurs</w:t>
-      </w:r>
-      <w:proofErr w:type="spellEnd"/>
-      <w:r>
-        <w:rPr>
-          <w:lang w:val="fr-CA"/>
-        </w:rPr>
-        <w:t xml:space="preserve"> :  </w:t>
+          <w:lang w:val="fr-CA"/>
+        </w:rPr>
+        <w:t>Systèmes en groupes</w:t>
+      </w:r>
+      <w:r>
+        <w:rPr>
+          <w:lang w:val="fr-CA"/>
+        </w:rPr>
+        <w:t xml:space="preserve"> (clusters) : comme </w:t>
+      </w:r>
+      <w:r>
+        <w:rPr>
+          <w:lang w:val="fr-CA"/>
+        </w:rPr>
+        <w:t>multiprocesseurs</w:t>
+      </w:r>
+      <w:r>
+        <w:rPr>
+          <w:lang w:val="fr-CA"/>
+        </w:rPr>
+        <w:t xml:space="preserve">, </w:t>
+      </w:r>
+      <w:proofErr w:type="gramStart"/>
+      <w:r>
+        <w:rPr>
+          <w:lang w:val="fr-CA"/>
+        </w:rPr>
+        <w:t>sauf que</w:t>
+      </w:r>
+      <w:proofErr w:type="gramEnd"/>
+      <w:r>
+        <w:rPr>
+          <w:lang w:val="fr-CA"/>
+        </w:rPr>
+        <w:t xml:space="preserve"> là, nous utilisons une architecture </w:t>
+      </w:r>
+      <w:r>
+        <w:rPr>
+          <w:rStyle w:val="SansinterligneCar"/>
+          <w:lang w:val="fr-CA"/>
+        </w:rPr>
+        <w:t>multisystème</w:t>
+      </w:r>
+      <w:r>
+        <w:rPr>
+          <w:rStyle w:val="SansinterligneCar"/>
+          <w:lang w:val="fr-CA"/>
+        </w:rPr>
+        <w:t>s</w:t>
+      </w:r>
+      <w:r>
+        <w:rPr>
+          <w:lang w:val="fr-CA"/>
+        </w:rPr>
+        <w:t xml:space="preserve">. </w:t>
+      </w:r>
+      <w:r>
+        <w:rPr>
+          <w:lang w:val="fr-CA"/>
+        </w:rPr>
+        <w:t xml:space="preserve"> Plus efficace, tolérance aux pannes, etc.</w:t>
+      </w:r>
+    </w:p>
+    <w:p>
+      <w:pPr>
+        <w:pStyle w:val="Titre2"/>
+        <w:rPr>
+          <w:lang w:val="fr-CA"/>
+        </w:rPr>
+      </w:pPr>
+      <w:r>
+        <w:rPr>
+          <w:lang w:val="fr-CA"/>
+        </w:rPr>
+        <w:t xml:space="preserve">Structure des </w:t>
+      </w:r>
+      <w:r>
+        <w:rPr>
+          <w:rStyle w:val="ShortcutCar"/>
+        </w:rPr>
+        <w:t>SE</w:t>
+      </w:r>
+      <w:r>
+        <w:rPr>
+          <w:lang w:val="fr-CA"/>
+        </w:rPr>
+        <w:t>(s)</w:t>
+      </w:r>
+    </w:p>
+    <w:p>
+      <w:pPr>
+        <w:rPr>
+          <w:lang w:val="fr-CA"/>
+        </w:rPr>
+      </w:pPr>
+      <w:proofErr w:type="gramStart"/>
+      <w:r>
+        <w:rPr>
+          <w:lang w:val="fr-CA"/>
+        </w:rPr>
+        <w:t>lala</w:t>
       </w:r>
       <w:bookmarkStart w:id="0" w:name="_GoBack"/>
       <w:bookmarkEnd w:id="0"/>
+      <w:proofErr w:type="gramEnd"/>
     </w:p>
     <w:sectPr>
       <w:pgSz w:w="12240" w:h="15840"/>
@@ -2210,7 +2384,7 @@
 </file>
 
 <file path=customXml/itemProps1.xml><?xml version="1.0" encoding="utf-8"?>
-<ds:datastoreItem xmlns:ds="http://schemas.openxmlformats.org/officeDocument/2006/customXml" ds:itemID="{5EE07C75-E05E-4133-A4BA-579397946D14}">
+<ds:datastoreItem xmlns:ds="http://schemas.openxmlformats.org/officeDocument/2006/customXml" ds:itemID="{5DFDC125-6897-4518-B378-73988AA5C927}">
   <ds:schemaRefs>
     <ds:schemaRef ds:uri="http://schemas.openxmlformats.org/officeDocument/2006/bibliography"/>
   </ds:schemaRefs>

--- a/IFT2245_intra-notes.docx
+++ b/IFT2245_intra-notes.docx
@@ -40,21 +40,7 @@
           <w:noProof/>
           <w:lang w:val="fr-CA"/>
         </w:rPr>
-        <w:t xml:space="preserve">: </w:t>
-      </w:r>
-      <w:r>
-        <w:rPr>
-          <w:noProof/>
-          <w:lang w:val="fr-CA"/>
-        </w:rPr>
-        <w:t>Système d’exploitation –</w:t>
-      </w:r>
-      <w:r>
-        <w:rPr>
-          <w:noProof/>
-          <w:lang w:val="fr-CA"/>
-        </w:rPr>
-        <w:t xml:space="preserve"> </w:t>
+        <w:t xml:space="preserve">: Système d’exploitation – </w:t>
       </w:r>
       <w:r>
         <w:rPr>
@@ -118,7 +104,19 @@
         <w:rPr>
           <w:noProof/>
         </w:rPr>
-        <w:br/>
+        <w:t xml:space="preserve"> </w:t>
+      </w:r>
+      <w:r>
+        <w:rPr>
+          <w:rStyle w:val="ShortcutCar"/>
+        </w:rPr>
+        <w:t>PC</w:t>
+      </w:r>
+      <w:r>
+        <w:rPr>
+          <w:noProof/>
+        </w:rPr>
+        <w:t xml:space="preserve"> : Program Counter.</w:t>
       </w:r>
     </w:p>
     <w:p>
@@ -205,7 +203,7 @@
           </mc:Choice>
           <mc:Fallback>
             <w:pict>
-              <v:rect w14:anchorId="1D4D16FE" id="Rectangle 2" o:spid="_x0000_s1026" style="position:absolute;margin-left:114.4pt;margin-top:2.9pt;width:165.6pt;height:3.6pt;flip:y;z-index:251659264;visibility:visible;mso-wrap-style:square;mso-width-percent:0;mso-height-percent:0;mso-wrap-distance-left:9pt;mso-wrap-distance-top:0;mso-wrap-distance-right:9pt;mso-wrap-distance-bottom:0;mso-position-horizontal:right;mso-position-horizontal-relative:text;mso-position-vertical:absolute;mso-position-vertical-relative:text;mso-width-percent:0;mso-height-percent:0;mso-width-relative:margin;mso-height-relative:margin;v-text-anchor:middle" o:gfxdata="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" fillcolor="#00b050" stroked="f" strokeweight="1pt"/>
+              <v:rect w14:anchorId="47DCED37" id="Rectangle 2" o:spid="_x0000_s1026" style="position:absolute;margin-left:114.4pt;margin-top:2.9pt;width:165.6pt;height:3.6pt;flip:y;z-index:251659264;visibility:visible;mso-wrap-style:square;mso-width-percent:0;mso-height-percent:0;mso-wrap-distance-left:9pt;mso-wrap-distance-top:0;mso-wrap-distance-right:9pt;mso-wrap-distance-bottom:0;mso-position-horizontal:right;mso-position-horizontal-relative:text;mso-position-vertical:absolute;mso-position-vertical-relative:text;mso-width-percent:0;mso-height-percent:0;mso-width-relative:margin;mso-height-relative:margin;v-text-anchor:middle" o:gfxdata="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" fillcolor="#00b050" stroked="f" strokeweight="1pt"/>
             </w:pict>
           </mc:Fallback>
         </mc:AlternateContent>
@@ -856,16 +854,932 @@
           <w:lang w:val="fr-CA"/>
         </w:rPr>
       </w:pPr>
+      <w:r>
+        <w:rPr>
+          <w:rStyle w:val="Titre1Car"/>
+          <w:lang w:val="fr-CA"/>
+        </w:rPr>
+        <w:t>Multiprogrammation</w:t>
+      </w:r>
+      <w:r>
+        <w:rPr>
+          <w:lang w:val="fr-CA"/>
+        </w:rPr>
+        <w:t xml:space="preserve"> : organise le travail que le </w:t>
+      </w:r>
+      <w:r>
+        <w:rPr>
+          <w:rStyle w:val="ShortcutCar"/>
+        </w:rPr>
+        <w:t>CPU</w:t>
+      </w:r>
+      <w:r>
+        <w:rPr>
+          <w:lang w:val="fr-CA"/>
+        </w:rPr>
+        <w:t xml:space="preserve"> ait toujours quelque chose à faire, sous-ensemble des tâches gardé en mémoire, </w:t>
+      </w:r>
+      <w:r>
+        <w:rPr>
+          <w:rStyle w:val="SansinterligneCar"/>
+          <w:lang w:val="fr-CA"/>
+        </w:rPr>
+        <w:t>choix d’exécution des tâches</w:t>
+      </w:r>
+      <w:r>
+        <w:rPr>
+          <w:lang w:val="fr-CA"/>
+        </w:rPr>
+        <w:t xml:space="preserve">, parallélisme. </w:t>
+      </w:r>
+      <w:r>
+        <w:rPr>
+          <w:rStyle w:val="Titre1Car"/>
+          <w:lang w:val="fr-CA"/>
+        </w:rPr>
+        <w:t>Multitasking</w:t>
+      </w:r>
+      <w:r>
+        <w:rPr>
+          <w:lang w:val="fr-CA"/>
+        </w:rPr>
+        <w:t xml:space="preserve"> : plusieurs tâches prêtes en même temps. Interblocage, mémoire virtuelle (tâches partiellement en mémoire), </w:t>
+      </w:r>
+      <w:r>
+        <w:rPr>
+          <w:rStyle w:val="Titre1Car"/>
+          <w:highlight w:val="yellow"/>
+        </w:rPr>
+        <w:t>swapping</w:t>
+      </w:r>
+      <w:r>
+        <w:rPr>
+          <w:lang w:val="fr-CA"/>
+        </w:rPr>
+        <w:t>.</w:t>
+      </w:r>
+    </w:p>
+    <w:p>
+      <w:pPr>
+        <w:pStyle w:val="Titre2"/>
+        <w:rPr>
+          <w:lang w:val="fr-CA"/>
+        </w:rPr>
+      </w:pPr>
+      <w:r>
+        <w:rPr>
+          <w:lang w:val="fr-CA"/>
+        </w:rPr>
+        <w:t>Transition au mode noyau</w:t>
+      </w:r>
+    </w:p>
+    <w:p>
+      <w:pPr>
+        <w:rPr>
+          <w:lang w:val="fr-CA"/>
+        </w:rPr>
+      </w:pPr>
+      <w:r>
+        <w:rPr>
+          <w:lang w:val="fr-CA"/>
+        </w:rPr>
+        <w:t xml:space="preserve">Si </w:t>
+      </w:r>
+      <w:r>
+        <w:rPr>
+          <w:rStyle w:val="ShortcutCar"/>
+        </w:rPr>
+        <w:t>E/S</w:t>
+      </w:r>
+      <w:r>
+        <w:rPr>
+          <w:lang w:val="fr-CA"/>
+        </w:rPr>
+        <w:t xml:space="preserve">, passe en </w:t>
+      </w:r>
+      <w:r>
+        <w:rPr>
+          <w:rStyle w:val="Titre1Car"/>
+          <w:lang w:val="fr-CA"/>
+        </w:rPr>
+        <w:t>mode noyau</w:t>
+      </w:r>
+      <w:r>
+        <w:rPr>
+          <w:lang w:val="fr-CA"/>
+        </w:rPr>
+        <w:t xml:space="preserve">. Utilisé afin d’éviter </w:t>
+      </w:r>
+      <w:r>
+        <w:rPr>
+          <w:lang w:val="fr-CA"/>
+        </w:rPr>
+        <w:t xml:space="preserve">les boucles infinies. Repasse en </w:t>
+      </w:r>
+      <w:r>
+        <w:rPr>
+          <w:rStyle w:val="Titre1Car"/>
+          <w:lang w:val="fr-CA"/>
+        </w:rPr>
+        <w:t>mode utilisateur</w:t>
+      </w:r>
+      <w:r>
+        <w:rPr>
+          <w:lang w:val="fr-CA"/>
+        </w:rPr>
+        <w:t xml:space="preserve"> lorsque l’</w:t>
+      </w:r>
+      <w:r>
+        <w:rPr>
+          <w:rStyle w:val="ShortcutCar"/>
+        </w:rPr>
+        <w:t>E/S</w:t>
+      </w:r>
+      <w:r>
+        <w:rPr>
+          <w:lang w:val="fr-CA"/>
+        </w:rPr>
+        <w:t xml:space="preserve"> a été gérée. </w:t>
+      </w:r>
+    </w:p>
+    <w:p>
+      <w:pPr>
+        <w:pStyle w:val="Titre2"/>
+        <w:rPr>
+          <w:lang w:val="fr-CA"/>
+        </w:rPr>
+      </w:pPr>
+      <w:r>
+        <w:rPr>
+          <w:lang w:val="fr-CA"/>
+        </w:rPr>
+        <w:t>Gestion des processus</w:t>
+      </w:r>
+    </w:p>
+    <w:p>
+      <w:pPr>
+        <w:rPr>
+          <w:lang w:val="fr-CA"/>
+        </w:rPr>
+      </w:pPr>
+      <w:r>
+        <w:rPr>
+          <w:lang w:val="fr-CA"/>
+        </w:rPr>
+        <w:t xml:space="preserve">Un </w:t>
+      </w:r>
+      <w:r>
+        <w:rPr>
+          <w:rStyle w:val="Titre1Car"/>
+        </w:rPr>
+        <w:t>programme</w:t>
+      </w:r>
+      <w:r>
+        <w:rPr>
+          <w:lang w:val="fr-CA"/>
+        </w:rPr>
+        <w:t xml:space="preserve"> est une entité </w:t>
+      </w:r>
+      <w:r>
+        <w:rPr>
+          <w:rStyle w:val="SansinterligneCar"/>
+        </w:rPr>
+        <w:t>passive</w:t>
+      </w:r>
+      <w:r>
+        <w:rPr>
+          <w:lang w:val="fr-CA"/>
+        </w:rPr>
+        <w:t xml:space="preserve">. Un </w:t>
+      </w:r>
+      <w:r>
+        <w:rPr>
+          <w:rStyle w:val="Titre1Car"/>
+          <w:lang w:val="fr-CA"/>
+        </w:rPr>
+        <w:t>processus</w:t>
+      </w:r>
+      <w:r>
+        <w:rPr>
+          <w:lang w:val="fr-CA"/>
+        </w:rPr>
+        <w:t xml:space="preserve"> est une entité </w:t>
+      </w:r>
+      <w:r>
+        <w:rPr>
+          <w:rStyle w:val="SansinterligneCar"/>
+          <w:lang w:val="fr-CA"/>
+        </w:rPr>
+        <w:t>active</w:t>
+      </w:r>
+      <w:r>
+        <w:rPr>
+          <w:lang w:val="fr-CA"/>
+        </w:rPr>
+        <w:t xml:space="preserve">. </w:t>
+      </w:r>
+    </w:p>
+    <w:p>
+      <w:pPr>
+        <w:rPr>
+          <w:lang w:val="fr-CA"/>
+        </w:rPr>
+      </w:pPr>
+      <w:r>
+        <w:rPr>
+          <w:rStyle w:val="Titre1Car"/>
+          <w:lang w:val="fr-CA"/>
+        </w:rPr>
+        <w:t>Single-thread</w:t>
+      </w:r>
+      <w:r>
+        <w:rPr>
+          <w:lang w:val="fr-CA"/>
+        </w:rPr>
+        <w:t xml:space="preserve"> : </w:t>
+      </w:r>
+      <w:r>
+        <w:rPr>
+          <w:rStyle w:val="ShortcutCar"/>
+        </w:rPr>
+        <w:t>PC</w:t>
+      </w:r>
+      <w:r>
+        <w:rPr>
+          <w:lang w:val="fr-CA"/>
+        </w:rPr>
+        <w:t xml:space="preserve"> qui indique l’adresse de la prochaine instruction. </w:t>
+      </w:r>
+      <w:r>
+        <w:rPr>
+          <w:rStyle w:val="Titre1Car"/>
+        </w:rPr>
+        <w:t>Multi-</w:t>
+      </w:r>
       <w:proofErr w:type="gramStart"/>
       <w:r>
         <w:rPr>
-          <w:lang w:val="fr-CA"/>
-        </w:rPr>
-        <w:t>lala</w:t>
+          <w:rStyle w:val="Titre1Car"/>
+        </w:rPr>
+        <w:t>thread</w:t>
+      </w:r>
+      <w:r>
+        <w:rPr>
+          <w:rStyle w:val="Titre1Car"/>
+        </w:rPr>
+        <w:t>s</w:t>
+      </w:r>
+      <w:r>
+        <w:rPr>
+          <w:lang w:val="fr-CA"/>
+        </w:rPr>
+        <w:t> :</w:t>
+      </w:r>
+      <w:proofErr w:type="gramEnd"/>
+      <w:r>
+        <w:rPr>
+          <w:lang w:val="fr-CA"/>
+        </w:rPr>
+        <w:t xml:space="preserve"> Plusieurs </w:t>
+      </w:r>
+      <w:r>
+        <w:rPr>
+          <w:rStyle w:val="ShortcutCar"/>
+        </w:rPr>
+        <w:t>PC</w:t>
+      </w:r>
+      <w:r>
+        <w:rPr>
+          <w:lang w:val="fr-CA"/>
+        </w:rPr>
+        <w:t>.</w:t>
+      </w:r>
+    </w:p>
+    <w:p>
+      <w:pPr>
+        <w:rPr>
+          <w:lang w:val="fr-CA"/>
+        </w:rPr>
+      </w:pPr>
+      <w:proofErr w:type="gramStart"/>
+      <w:r>
+        <w:rPr>
+          <w:rStyle w:val="ShortcutCar"/>
+        </w:rPr>
+        <w:t>SE</w:t>
+      </w:r>
+      <w:r>
+        <w:rPr>
+          <w:lang w:val="fr-CA"/>
+        </w:rPr>
+        <w:t xml:space="preserve"> est</w:t>
+      </w:r>
+      <w:proofErr w:type="gramEnd"/>
+      <w:r>
+        <w:rPr>
+          <w:lang w:val="fr-CA"/>
+        </w:rPr>
+        <w:t xml:space="preserve"> responsable de </w:t>
+      </w:r>
+      <w:r>
+        <w:rPr>
+          <w:u w:val="single"/>
+          <w:lang w:val="fr-CA"/>
+        </w:rPr>
+        <w:t>créer, détruire, suspendre, réveiller</w:t>
+      </w:r>
+      <w:r>
+        <w:rPr>
+          <w:lang w:val="fr-CA"/>
+        </w:rPr>
+        <w:t xml:space="preserve"> des </w:t>
+      </w:r>
+      <w:r>
+        <w:rPr>
+          <w:rStyle w:val="Titre1Car"/>
+          <w:lang w:val="fr-CA"/>
+        </w:rPr>
+        <w:t>processus</w:t>
+      </w:r>
+      <w:r>
+        <w:rPr>
+          <w:lang w:val="fr-CA"/>
+        </w:rPr>
+        <w:t xml:space="preserve"> et doit fournir des mécanismes de </w:t>
+      </w:r>
+      <w:r>
+        <w:rPr>
+          <w:rStyle w:val="SansinterligneCar"/>
+          <w:lang w:val="fr-CA"/>
+        </w:rPr>
+        <w:t>synchronisation</w:t>
+      </w:r>
+      <w:r>
+        <w:rPr>
+          <w:lang w:val="fr-CA"/>
+        </w:rPr>
+        <w:t xml:space="preserve"> et de </w:t>
+      </w:r>
+      <w:r>
+        <w:rPr>
+          <w:rStyle w:val="SansinterligneCar"/>
+        </w:rPr>
+        <w:t>communication</w:t>
+      </w:r>
+      <w:r>
+        <w:rPr>
+          <w:lang w:val="fr-CA"/>
+        </w:rPr>
+        <w:t xml:space="preserve"> entre les </w:t>
+      </w:r>
+      <w:proofErr w:type="spellStart"/>
+      <w:r>
+        <w:rPr>
+          <w:rStyle w:val="Titre1Car"/>
+        </w:rPr>
+        <w:t>processus</w:t>
+      </w:r>
+      <w:proofErr w:type="spellEnd"/>
+      <w:r>
+        <w:rPr>
+          <w:lang w:val="fr-CA"/>
+        </w:rPr>
+        <w:t>.</w:t>
+      </w:r>
+    </w:p>
+    <w:p>
+      <w:pPr>
+        <w:pStyle w:val="Titre2"/>
+        <w:rPr>
+          <w:lang w:val="fr-CA"/>
+        </w:rPr>
+      </w:pPr>
+      <w:r>
+        <w:rPr>
+          <w:lang w:val="fr-CA"/>
+        </w:rPr>
+        <w:t>Gestion de la mémoire</w:t>
+      </w:r>
+      <w:r>
+        <w:rPr>
+          <w:lang w:val="fr-CA"/>
+        </w:rPr>
+        <w:t xml:space="preserve"> (et +)</w:t>
+      </w:r>
+    </w:p>
+    <w:p>
+      <w:pPr>
+        <w:rPr>
+          <w:lang w:val="fr-CA"/>
+        </w:rPr>
+      </w:pPr>
+      <w:r>
+        <w:rPr>
+          <w:rStyle w:val="ShortcutCar"/>
+        </w:rPr>
+        <w:t>SE</w:t>
+      </w:r>
+      <w:r>
+        <w:rPr>
+          <w:lang w:val="fr-CA"/>
+        </w:rPr>
+        <w:t xml:space="preserve"> doit </w:t>
+      </w:r>
+      <w:r>
+        <w:rPr>
+          <w:rStyle w:val="Titre1Car"/>
+          <w:lang w:val="fr-CA"/>
+        </w:rPr>
+        <w:t>optimiser l’usage du CPU</w:t>
+      </w:r>
+      <w:r>
+        <w:rPr>
+          <w:lang w:val="fr-CA"/>
+        </w:rPr>
+        <w:t xml:space="preserve"> et le temps de réponse (gestion des données efficace) – </w:t>
+      </w:r>
+      <w:r>
+        <w:rPr>
+          <w:rStyle w:val="ShortcutCar"/>
+        </w:rPr>
+        <w:t>SE</w:t>
+      </w:r>
+      <w:r>
+        <w:rPr>
+          <w:lang w:val="fr-CA"/>
+        </w:rPr>
+        <w:t xml:space="preserve"> </w:t>
+      </w:r>
+      <w:r>
+        <w:rPr>
+          <w:rStyle w:val="Titre1Car"/>
+          <w:lang w:val="fr-CA"/>
+        </w:rPr>
+        <w:t>monitore les accès mémoire</w:t>
+      </w:r>
+      <w:r>
+        <w:rPr>
+          <w:lang w:val="fr-CA"/>
+        </w:rPr>
+        <w:t xml:space="preserve"> (trace, allouer et désallouer les espaces mémoire) – </w:t>
+      </w:r>
+      <w:r>
+        <w:rPr>
+          <w:rStyle w:val="ShortcutCar"/>
+        </w:rPr>
+        <w:t xml:space="preserve">SE </w:t>
+      </w:r>
+      <w:r>
+        <w:rPr>
+          <w:lang w:val="fr-CA"/>
+        </w:rPr>
+        <w:t xml:space="preserve">fournit une </w:t>
+      </w:r>
+      <w:r>
+        <w:rPr>
+          <w:rStyle w:val="Titre1Car"/>
+          <w:lang w:val="fr-CA"/>
+        </w:rPr>
+        <w:t>vue abstraite des données</w:t>
+      </w:r>
+      <w:r>
+        <w:rPr>
+          <w:lang w:val="fr-CA"/>
+        </w:rPr>
+        <w:t xml:space="preserve"> (répertoires, fichiers, etc.) + </w:t>
+      </w:r>
+      <w:r>
+        <w:rPr>
+          <w:rStyle w:val="SansinterligneCar"/>
+        </w:rPr>
+        <w:t xml:space="preserve">gestion de </w:t>
+      </w:r>
+      <w:proofErr w:type="spellStart"/>
+      <w:r>
+        <w:rPr>
+          <w:rStyle w:val="SansinterligneCar"/>
+        </w:rPr>
+        <w:t>cette</w:t>
+      </w:r>
+      <w:proofErr w:type="spellEnd"/>
+      <w:r>
+        <w:rPr>
+          <w:rStyle w:val="SansinterligneCar"/>
+        </w:rPr>
+        <w:t xml:space="preserve"> </w:t>
+      </w:r>
+      <w:proofErr w:type="spellStart"/>
+      <w:r>
+        <w:rPr>
+          <w:rStyle w:val="SansinterligneCar"/>
+        </w:rPr>
+        <w:t>vue</w:t>
+      </w:r>
+      <w:proofErr w:type="spellEnd"/>
+      <w:r>
+        <w:rPr>
+          <w:lang w:val="fr-CA"/>
+        </w:rPr>
+        <w:t>.</w:t>
+      </w:r>
+      <w:r>
+        <w:rPr>
+          <w:lang w:val="fr-CA"/>
+        </w:rPr>
+        <w:t xml:space="preserve"> </w:t>
+      </w:r>
+      <w:r>
+        <w:rPr>
+          <w:rStyle w:val="ShortcutCar"/>
+        </w:rPr>
+        <w:t>SE</w:t>
+      </w:r>
+      <w:r>
+        <w:rPr>
+          <w:lang w:val="fr-CA"/>
+        </w:rPr>
+        <w:t xml:space="preserve"> gère la </w:t>
+      </w:r>
+      <w:proofErr w:type="spellStart"/>
+      <w:r>
+        <w:rPr>
+          <w:rStyle w:val="Titre1Car"/>
+        </w:rPr>
+        <w:t>sécurité</w:t>
+      </w:r>
+      <w:proofErr w:type="spellEnd"/>
+      <w:r>
+        <w:rPr>
+          <w:lang w:val="fr-CA"/>
+        </w:rPr>
+        <w:t xml:space="preserve"> (permissions). </w:t>
+      </w:r>
+    </w:p>
+    <w:p>
+      <w:pPr>
+        <w:pStyle w:val="Titre2"/>
+        <w:rPr>
+          <w:lang w:val="fr-CA"/>
+        </w:rPr>
+      </w:pPr>
+      <w:r>
+        <w:rPr>
+          <w:lang w:val="fr-CA"/>
+        </w:rPr>
+        <w:t xml:space="preserve">Services offerts par le </w:t>
+      </w:r>
+      <w:r>
+        <w:rPr>
+          <w:rStyle w:val="ShortcutCar"/>
+        </w:rPr>
+        <w:t>SE</w:t>
+      </w:r>
+    </w:p>
+    <w:p>
+      <w:pPr>
+        <w:rPr>
+          <w:lang w:val="fr-CA"/>
+        </w:rPr>
+      </w:pPr>
+      <w:r>
+        <w:rPr>
+          <w:lang w:val="fr-CA"/>
+        </w:rPr>
+        <w:t>Exécution d’un programme – I/O</w:t>
+      </w:r>
+      <w:r>
+        <w:rPr>
+          <w:lang w:val="fr-CA"/>
+        </w:rPr>
+        <w:t xml:space="preserve"> Opérations – Manipulation du système de fichiers – Communications entre différents </w:t>
+      </w:r>
+      <w:r>
+        <w:rPr>
+          <w:rStyle w:val="Titre1Car"/>
+          <w:lang w:val="fr-CA"/>
+        </w:rPr>
+        <w:t>processus</w:t>
+      </w:r>
+      <w:r>
+        <w:rPr>
+          <w:lang w:val="fr-CA"/>
+        </w:rPr>
+        <w:t xml:space="preserve"> – Détection d’erreurs – </w:t>
+      </w:r>
+      <w:r>
+        <w:rPr>
+          <w:rStyle w:val="Titre1Car"/>
+          <w:lang w:val="fr-CA"/>
+        </w:rPr>
+        <w:t>Allocation</w:t>
+      </w:r>
+      <w:r>
+        <w:rPr>
+          <w:lang w:val="fr-CA"/>
+        </w:rPr>
+        <w:t xml:space="preserve"> de ressources – Comptabilité (garder une trace des </w:t>
+      </w:r>
+      <w:proofErr w:type="spellStart"/>
+      <w:r>
+        <w:rPr>
+          <w:lang w:val="fr-CA"/>
+        </w:rPr>
+        <w:t>opéra-tions</w:t>
+      </w:r>
+      <w:proofErr w:type="spellEnd"/>
+      <w:r>
+        <w:rPr>
+          <w:lang w:val="fr-CA"/>
+        </w:rPr>
+        <w:t xml:space="preserve"> effectuées) – Protection et sécurité.</w:t>
+      </w:r>
+    </w:p>
+    <w:p>
+      <w:pPr>
+        <w:pStyle w:val="Titre2"/>
+        <w:rPr>
+          <w:lang w:val="fr-CA"/>
+        </w:rPr>
+      </w:pPr>
+      <w:r>
+        <w:rPr>
+          <w:lang w:val="fr-CA"/>
+        </w:rPr>
+        <w:t>Types d’interfaces</w:t>
+      </w:r>
+    </w:p>
+    <w:p>
+      <w:pPr>
+        <w:rPr>
+          <w:lang w:val="fr-CA"/>
+        </w:rPr>
+      </w:pPr>
+      <w:r>
+        <w:rPr>
+          <w:rStyle w:val="Titre1Car"/>
+          <w:lang w:val="fr-CA"/>
+        </w:rPr>
+        <w:t>CLI</w:t>
+      </w:r>
+      <w:r>
+        <w:rPr>
+          <w:lang w:val="fr-CA"/>
+        </w:rPr>
+        <w:t xml:space="preserve"> (command line) – </w:t>
+      </w:r>
+      <w:r>
+        <w:rPr>
+          <w:rStyle w:val="Titre1Car"/>
+          <w:lang w:val="fr-CA"/>
+        </w:rPr>
+        <w:t>GUI</w:t>
+      </w:r>
+      <w:r>
+        <w:rPr>
+          <w:lang w:val="fr-CA"/>
+        </w:rPr>
+        <w:t xml:space="preserve"> (</w:t>
+      </w:r>
+      <w:proofErr w:type="spellStart"/>
+      <w:r>
+        <w:rPr>
+          <w:lang w:val="fr-CA"/>
+        </w:rPr>
+        <w:t>graphical</w:t>
+      </w:r>
+      <w:proofErr w:type="spellEnd"/>
+      <w:r>
+        <w:rPr>
+          <w:lang w:val="fr-CA"/>
+        </w:rPr>
+        <w:t xml:space="preserve"> user interface) – </w:t>
+      </w:r>
+      <w:r>
+        <w:rPr>
+          <w:rStyle w:val="Titre1Car"/>
+          <w:lang w:val="fr-CA"/>
+        </w:rPr>
+        <w:t>Appel système</w:t>
+      </w:r>
+      <w:r>
+        <w:rPr>
+          <w:lang w:val="fr-CA"/>
+        </w:rPr>
+        <w:t> </w:t>
+      </w:r>
+      <w:r>
+        <w:rPr>
+          <w:lang w:val="fr-CA"/>
+        </w:rPr>
+        <w:t>(CLI)</w:t>
+      </w:r>
+      <w:r>
+        <w:rPr>
+          <w:lang w:val="fr-CA"/>
+        </w:rPr>
+        <w:t xml:space="preserve"> </w:t>
+      </w:r>
+      <w:r>
+        <w:rPr>
+          <w:lang w:val="fr-CA"/>
+        </w:rPr>
+        <w:t xml:space="preserve">: </w:t>
+      </w:r>
+      <w:proofErr w:type="spellStart"/>
+      <w:r>
+        <w:rPr>
+          <w:lang w:val="fr-CA"/>
+        </w:rPr>
+        <w:t>Pro-grammes</w:t>
+      </w:r>
+      <w:proofErr w:type="spellEnd"/>
+      <w:r>
+        <w:rPr>
+          <w:lang w:val="fr-CA"/>
+        </w:rPr>
+        <w:t xml:space="preserve"> avec paramètres disponibles à travers une </w:t>
+      </w:r>
+      <w:r>
+        <w:rPr>
+          <w:rStyle w:val="SansinterligneCar"/>
+          <w:lang w:val="fr-CA"/>
+        </w:rPr>
+        <w:t>API</w:t>
+      </w:r>
+      <w:r>
+        <w:rPr>
+          <w:lang w:val="fr-CA"/>
+        </w:rPr>
+        <w:t xml:space="preserve">. </w:t>
+      </w:r>
+      <w:r>
+        <w:rPr>
+          <w:rStyle w:val="Titre1Car"/>
+          <w:highlight w:val="yellow"/>
+          <w:lang w:val="fr-CA"/>
+        </w:rPr>
+        <w:t>Beaucoup de types</w:t>
+      </w:r>
+      <w:r>
+        <w:rPr>
+          <w:lang w:val="fr-CA"/>
+        </w:rPr>
+        <w:t xml:space="preserve"> de programmes </w:t>
+      </w:r>
+      <w:r>
+        <w:rPr>
+          <w:lang w:val="fr-CA"/>
+        </w:rPr>
+        <w:t xml:space="preserve">– </w:t>
+      </w:r>
+      <w:r>
+        <w:rPr>
+          <w:rStyle w:val="Titre1Car"/>
+          <w:lang w:val="fr-CA"/>
+        </w:rPr>
+        <w:t>Programme système</w:t>
+      </w:r>
+      <w:r>
+        <w:rPr>
+          <w:lang w:val="fr-CA"/>
+        </w:rPr>
+        <w:t xml:space="preserve"> : </w:t>
+      </w:r>
+      <w:r>
+        <w:rPr>
+          <w:lang w:val="fr-CA"/>
+        </w:rPr>
+        <w:t xml:space="preserve">Création, affichage, modification et </w:t>
+      </w:r>
+      <w:proofErr w:type="spellStart"/>
+      <w:r>
+        <w:rPr>
+          <w:lang w:val="fr-CA"/>
+        </w:rPr>
+        <w:t>suppre-ssion</w:t>
+      </w:r>
+      <w:proofErr w:type="spellEnd"/>
+      <w:r>
+        <w:rPr>
+          <w:lang w:val="fr-CA"/>
+        </w:rPr>
+        <w:t xml:space="preserve"> de fichiers (</w:t>
+      </w:r>
+      <w:proofErr w:type="spellStart"/>
+      <w:r>
+        <w:rPr>
+          <w:lang w:val="fr-CA"/>
+        </w:rPr>
+        <w:t>mkdir</w:t>
+      </w:r>
+      <w:proofErr w:type="spellEnd"/>
+      <w:r>
+        <w:rPr>
+          <w:lang w:val="fr-CA"/>
+        </w:rPr>
+        <w:t xml:space="preserve">, </w:t>
+      </w:r>
+      <w:proofErr w:type="spellStart"/>
+      <w:r>
+        <w:rPr>
+          <w:lang w:val="fr-CA"/>
+        </w:rPr>
+        <w:t>vim</w:t>
+      </w:r>
+      <w:proofErr w:type="spellEnd"/>
+      <w:r>
+        <w:rPr>
+          <w:lang w:val="fr-CA"/>
+        </w:rPr>
+        <w:t xml:space="preserve">, etc.). </w:t>
+      </w:r>
+      <w:proofErr w:type="spellStart"/>
+      <w:r>
+        <w:rPr>
+          <w:rStyle w:val="SansinterligneCar"/>
+        </w:rPr>
+        <w:t>Compila</w:t>
+      </w:r>
+      <w:r>
+        <w:rPr>
+          <w:rStyle w:val="SansinterligneCar"/>
+        </w:rPr>
+        <w:t>-</w:t>
+      </w:r>
+      <w:r>
+        <w:rPr>
+          <w:rStyle w:val="SansinterligneCar"/>
+        </w:rPr>
+        <w:t>teurs</w:t>
+      </w:r>
+      <w:proofErr w:type="spellEnd"/>
+      <w:r>
+        <w:rPr>
+          <w:lang w:val="fr-CA"/>
+        </w:rPr>
+        <w:t xml:space="preserve">, assembleurs, interprètes. Services background. </w:t>
+      </w:r>
+      <w:r>
+        <w:rPr>
+          <w:rStyle w:val="SansinterligneCar"/>
+        </w:rPr>
+        <w:t>Applications</w:t>
+      </w:r>
+      <w:r>
+        <w:rPr>
+          <w:lang w:val="fr-CA"/>
+        </w:rPr>
+        <w:t>.</w:t>
+      </w:r>
+    </w:p>
+    <w:p>
+      <w:pPr>
+        <w:pStyle w:val="Titre2"/>
+        <w:rPr>
+          <w:lang w:val="fr-CA"/>
+        </w:rPr>
+      </w:pPr>
+      <w:r>
+        <w:rPr>
+          <w:lang w:val="fr-CA"/>
+        </w:rPr>
+        <w:t xml:space="preserve">Différentes structures de </w:t>
+      </w:r>
+      <w:r>
+        <w:rPr>
+          <w:rStyle w:val="ShortcutCar"/>
+        </w:rPr>
+        <w:t>ES</w:t>
+      </w:r>
+    </w:p>
+    <w:p>
+      <w:pPr>
+        <w:rPr>
+          <w:lang w:val="fr-CA"/>
+        </w:rPr>
+      </w:pPr>
+      <w:proofErr w:type="gramStart"/>
+      <w:r>
+        <w:rPr>
+          <w:rStyle w:val="Titre1Car"/>
+        </w:rPr>
+        <w:t>MS-DOS</w:t>
+      </w:r>
+      <w:r>
+        <w:rPr>
+          <w:lang w:val="fr-CA"/>
+        </w:rPr>
+        <w:t> :</w:t>
+      </w:r>
+      <w:proofErr w:type="gramEnd"/>
+      <w:r>
+        <w:rPr>
+          <w:lang w:val="fr-CA"/>
+        </w:rPr>
+        <w:t xml:space="preserve"> </w:t>
       </w:r>
       <w:bookmarkStart w:id="0" w:name="_GoBack"/>
       <w:bookmarkEnd w:id="0"/>
-      <w:proofErr w:type="gramEnd"/>
     </w:p>
     <w:sectPr>
       <w:pgSz w:w="12240" w:h="15840"/>
@@ -2384,7 +3298,7 @@
 </file>
 
 <file path=customXml/itemProps1.xml><?xml version="1.0" encoding="utf-8"?>
-<ds:datastoreItem xmlns:ds="http://schemas.openxmlformats.org/officeDocument/2006/customXml" ds:itemID="{5DFDC125-6897-4518-B378-73988AA5C927}">
+<ds:datastoreItem xmlns:ds="http://schemas.openxmlformats.org/officeDocument/2006/customXml" ds:itemID="{D7C01F43-15FA-4D8C-A65C-70822A4A4475}">
   <ds:schemaRefs>
     <ds:schemaRef ds:uri="http://schemas.openxmlformats.org/officeDocument/2006/bibliography"/>
   </ds:schemaRefs>

--- a/IFT2245_intra-notes.docx
+++ b/IFT2245_intra-notes.docx
@@ -396,7 +396,7 @@
           </mc:Choice>
           <mc:Fallback>
             <w:pict>
-              <v:rect w14:anchorId="5F82E803" id="Rectangle 16" o:spid="_x0000_s1026" style="position:absolute;margin-left:0;margin-top:28.15pt;width:178.6pt;height:4.55pt;flip:y;z-index:251668480;visibility:visible;mso-wrap-style:square;mso-width-percent:0;mso-height-percent:0;mso-wrap-distance-left:9pt;mso-wrap-distance-top:2.85pt;mso-wrap-distance-right:9pt;mso-wrap-distance-bottom:2.85pt;mso-position-horizontal:left;mso-position-horizontal-relative:margin;mso-position-vertical:absolute;mso-position-vertical-relative:text;mso-width-percent:0;mso-height-percent:0;mso-width-relative:margin;mso-height-relative:margin;v-text-anchor:middle" o:gfxdata="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" fillcolor="#00b050" stroked="f" strokeweight="1pt">
+              <v:rect w14:anchorId="65F4170C" id="Rectangle 16" o:spid="_x0000_s1026" style="position:absolute;margin-left:0;margin-top:28.15pt;width:178.6pt;height:4.55pt;flip:y;z-index:251668480;visibility:visible;mso-wrap-style:square;mso-width-percent:0;mso-height-percent:0;mso-wrap-distance-left:9pt;mso-wrap-distance-top:2.85pt;mso-wrap-distance-right:9pt;mso-wrap-distance-bottom:2.85pt;mso-position-horizontal:left;mso-position-horizontal-relative:margin;mso-position-vertical:absolute;mso-position-vertical-relative:text;mso-width-percent:0;mso-height-percent:0;mso-width-relative:margin;mso-height-relative:margin;v-text-anchor:middle" o:gfxdata="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" fillcolor="#00b050" stroked="f" strokeweight="1pt">
                 <w10:wrap type="topAndBottom" anchorx="margin"/>
               </v:rect>
             </w:pict>
@@ -1977,19 +1977,25 @@
         </w:rPr>
         <w:t xml:space="preserve">: </w:t>
       </w:r>
-      <w:proofErr w:type="spellStart"/>
-      <w:r>
-        <w:rPr>
-          <w:lang w:val="fr-CA"/>
-        </w:rPr>
-        <w:t>Pro-grammes</w:t>
-      </w:r>
-      <w:proofErr w:type="spellEnd"/>
-      <w:r>
-        <w:rPr>
-          <w:lang w:val="fr-CA"/>
-        </w:rPr>
-        <w:t xml:space="preserve"> avec paramètres disponibles à travers une </w:t>
+      <w:r>
+        <w:rPr>
+          <w:rStyle w:val="ShortcutCar"/>
+        </w:rPr>
+        <w:t>Pg</w:t>
+      </w:r>
+      <w:r>
+        <w:rPr>
+          <w:lang w:val="fr-CA"/>
+        </w:rPr>
+        <w:t xml:space="preserve"> avec paramètres dispo</w:t>
+      </w:r>
+      <w:bookmarkStart w:id="0" w:name="_GoBack"/>
+      <w:bookmarkEnd w:id="0"/>
+      <w:r>
+        <w:rPr>
+          <w:lang w:val="fr-CA"/>
+        </w:rPr>
+        <w:t xml:space="preserve">nibles à travers une </w:t>
       </w:r>
       <w:r>
         <w:rPr>
@@ -2026,10 +2032,22 @@
       </w:r>
       <w:r>
         <w:rPr>
+          <w:rStyle w:val="ShortcutCar"/>
+        </w:rPr>
+        <w:t>P</w:t>
+      </w:r>
+      <w:r>
+        <w:rPr>
+          <w:rStyle w:val="ShortcutCar"/>
+        </w:rPr>
+        <w:t>g</w:t>
+      </w:r>
+      <w:r>
+        <w:rPr>
           <w:rStyle w:val="Titre1Car"/>
           <w:lang w:val="fr-CA"/>
         </w:rPr>
-        <w:t>Programme système</w:t>
+        <w:t xml:space="preserve"> système</w:t>
       </w:r>
       <w:r>
         <w:rPr>
@@ -2684,7 +2702,7 @@
           </mc:Choice>
           <mc:Fallback>
             <w:pict>
-              <v:rect w14:anchorId="723DA1C2" id="Rectangle 15" o:spid="_x0000_s1026" style="position:absolute;margin-left:0;margin-top:20.8pt;width:178.6pt;height:4.55pt;flip:y;z-index:251672576;visibility:visible;mso-wrap-style:square;mso-width-percent:0;mso-height-percent:0;mso-wrap-distance-left:9pt;mso-wrap-distance-top:2.85pt;mso-wrap-distance-right:9pt;mso-wrap-distance-bottom:2.85pt;mso-position-horizontal:left;mso-position-horizontal-relative:text;mso-position-vertical:absolute;mso-position-vertical-relative:text;mso-width-percent:0;mso-height-percent:0;mso-width-relative:margin;mso-height-relative:margin;v-text-anchor:middle" o:gfxdata="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" fillcolor="#00b050" stroked="f" strokeweight="1pt">
+              <v:rect w14:anchorId="64F0EA96" id="Rectangle 15" o:spid="_x0000_s1026" style="position:absolute;margin-left:0;margin-top:20.8pt;width:178.6pt;height:4.55pt;flip:y;z-index:251672576;visibility:visible;mso-wrap-style:square;mso-width-percent:0;mso-height-percent:0;mso-wrap-distance-left:9pt;mso-wrap-distance-top:2.85pt;mso-wrap-distance-right:9pt;mso-wrap-distance-bottom:2.85pt;mso-position-horizontal:left;mso-position-horizontal-relative:text;mso-position-vertical:absolute;mso-position-vertical-relative:text;mso-width-percent:0;mso-height-percent:0;mso-width-relative:margin;mso-height-relative:margin;v-text-anchor:middle" o:gfxdata="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" fillcolor="#00b050" stroked="f" strokeweight="1pt">
                 <w10:wrap type="topAndBottom"/>
               </v:rect>
             </w:pict>
@@ -4215,7 +4233,7 @@
           </mc:Choice>
           <mc:Fallback>
             <w:pict>
-              <v:rect w14:anchorId="6AC38A88" id="Rectangle 1" o:spid="_x0000_s1026" style="position:absolute;margin-left:.6pt;margin-top:5.45pt;width:178.6pt;height:4.55pt;flip:y;z-index:251664384;visibility:visible;mso-wrap-style:square;mso-width-percent:0;mso-height-percent:0;mso-wrap-distance-left:9pt;mso-wrap-distance-top:2.85pt;mso-wrap-distance-right:9pt;mso-wrap-distance-bottom:2.85pt;mso-position-horizontal:absolute;mso-position-horizontal-relative:text;mso-position-vertical:absolute;mso-position-vertical-relative:text;mso-width-percent:0;mso-height-percent:0;mso-width-relative:margin;mso-height-relative:margin;v-text-anchor:middle" o:gfxdata="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" fillcolor="#00b050" stroked="f" strokeweight="1pt">
+              <v:rect w14:anchorId="4AF2275C" id="Rectangle 1" o:spid="_x0000_s1026" style="position:absolute;margin-left:.6pt;margin-top:5.45pt;width:178.6pt;height:4.55pt;flip:y;z-index:251664384;visibility:visible;mso-wrap-style:square;mso-width-percent:0;mso-height-percent:0;mso-wrap-distance-left:9pt;mso-wrap-distance-top:2.85pt;mso-wrap-distance-right:9pt;mso-wrap-distance-bottom:2.85pt;mso-position-horizontal:absolute;mso-position-horizontal-relative:text;mso-position-vertical:absolute;mso-position-vertical-relative:text;mso-width-percent:0;mso-height-percent:0;mso-width-relative:margin;mso-height-relative:margin;v-text-anchor:middle" o:gfxdata="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" fillcolor="#00b050" stroked="f" strokeweight="1pt">
                 <w10:wrap type="topAndBottom"/>
               </v:rect>
             </w:pict>
@@ -5239,7 +5257,7 @@
           </mc:Choice>
           <mc:Fallback>
             <w:pict>
-              <v:rect w14:anchorId="194A7BC4" id="Rectangle 17" o:spid="_x0000_s1026" style="position:absolute;margin-left:0;margin-top:42.75pt;width:181.05pt;height:3.55pt;flip:y;z-index:251670528;visibility:visible;mso-wrap-style:square;mso-width-percent:0;mso-height-percent:0;mso-wrap-distance-left:9pt;mso-wrap-distance-top:2.85pt;mso-wrap-distance-right:9pt;mso-wrap-distance-bottom:2.85pt;mso-position-horizontal:left;mso-position-horizontal-relative:margin;mso-position-vertical:absolute;mso-position-vertical-relative:text;mso-width-percent:0;mso-height-percent:0;mso-width-relative:margin;mso-height-relative:margin;v-text-anchor:middle" o:gfxdata="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" fillcolor="#00b050" stroked="f" strokeweight="1pt">
+              <v:rect w14:anchorId="2E8FC4B0" id="Rectangle 17" o:spid="_x0000_s1026" style="position:absolute;margin-left:0;margin-top:42.75pt;width:181.05pt;height:3.55pt;flip:y;z-index:251670528;visibility:visible;mso-wrap-style:square;mso-width-percent:0;mso-height-percent:0;mso-wrap-distance-left:9pt;mso-wrap-distance-top:2.85pt;mso-wrap-distance-right:9pt;mso-wrap-distance-bottom:2.85pt;mso-position-horizontal:left;mso-position-horizontal-relative:margin;mso-position-vertical:absolute;mso-position-vertical-relative:text;mso-width-percent:0;mso-height-percent:0;mso-width-relative:margin;mso-height-relative:margin;v-text-anchor:middle" o:gfxdata="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" fillcolor="#00b050" stroked="f" strokeweight="1pt">
                 <w10:wrap type="topAndBottom" anchorx="margin"/>
               </v:rect>
             </w:pict>
@@ -5356,21 +5374,168 @@
       </w:r>
     </w:p>
     <w:p>
-      <w:pPr>
-        <w:rPr>
-          <w:lang w:val="fr-CA"/>
-        </w:rPr>
-      </w:pPr>
+      <w:r>
+        <w:rPr>
+          <w:noProof/>
+        </w:rPr>
+        <w:drawing>
+          <wp:inline distT="0" distB="0" distL="0" distR="0" wp14:anchorId="4CF35A76" wp14:editId="4AF01F12">
+            <wp:extent cx="2278380" cy="916305"/>
+            <wp:effectExtent l="0" t="0" r="7620" b="0"/>
+            <wp:docPr id="18" name="Image 18"/>
+            <wp:cNvGraphicFramePr>
+              <a:graphicFrameLocks xmlns:a="http://schemas.openxmlformats.org/drawingml/2006/main" noChangeAspect="1"/>
+            </wp:cNvGraphicFramePr>
+            <a:graphic xmlns:a="http://schemas.openxmlformats.org/drawingml/2006/main">
+              <a:graphicData uri="http://schemas.openxmlformats.org/drawingml/2006/picture">
+                <pic:pic xmlns:pic="http://schemas.openxmlformats.org/drawingml/2006/picture">
+                  <pic:nvPicPr>
+                    <pic:cNvPr id="1" name=""/>
+                    <pic:cNvPicPr/>
+                  </pic:nvPicPr>
+                  <pic:blipFill>
+                    <a:blip r:embed="rId11"/>
+                    <a:stretch>
+                      <a:fillRect/>
+                    </a:stretch>
+                  </pic:blipFill>
+                  <pic:spPr>
+                    <a:xfrm>
+                      <a:off x="0" y="0"/>
+                      <a:ext cx="2278380" cy="916305"/>
+                    </a:xfrm>
+                    <a:prstGeom prst="rect">
+                      <a:avLst/>
+                    </a:prstGeom>
+                  </pic:spPr>
+                </pic:pic>
+              </a:graphicData>
+            </a:graphic>
+          </wp:inline>
+        </w:drawing>
+      </w:r>
+    </w:p>
+    <w:p>
+      <w:pPr>
+        <w:rPr>
+          <w:lang w:val="fr-CA"/>
+        </w:rPr>
+      </w:pPr>
+      <w:r>
+        <w:rPr>
+          <w:rStyle w:val="ShortcutCar"/>
+          <w:color w:val="00B0F0"/>
+          <w:u w:val="single"/>
+        </w:rPr>
+        <w:t>Avs</w:t>
+      </w:r>
+      <w:r>
+        <w:rPr>
+          <w:lang w:val="fr-CA"/>
+        </w:rPr>
+        <w:t xml:space="preserve"> : </w:t>
+      </w:r>
+      <w:r>
+        <w:rPr>
+          <w:rStyle w:val="SansinterligneCar"/>
+          <w:lang w:val="fr-CA"/>
+        </w:rPr>
+        <w:t>R</w:t>
+      </w:r>
+      <w:proofErr w:type="spellStart"/>
+      <w:r>
+        <w:rPr>
+          <w:rStyle w:val="SansinterligneCar"/>
+        </w:rPr>
+        <w:t>éactivité</w:t>
+      </w:r>
+      <w:proofErr w:type="spellEnd"/>
+      <w:r>
+        <w:rPr>
+          <w:lang w:val="fr-CA"/>
+        </w:rPr>
+        <w:t xml:space="preserve">, </w:t>
+      </w:r>
+      <w:r>
+        <w:rPr>
+          <w:rStyle w:val="SansinterligneCar"/>
+        </w:rPr>
+        <w:t xml:space="preserve">partage de </w:t>
+      </w:r>
+      <w:proofErr w:type="spellStart"/>
+      <w:r>
+        <w:rPr>
+          <w:rStyle w:val="SansinterligneCar"/>
+        </w:rPr>
+        <w:t>ressources</w:t>
+      </w:r>
+      <w:proofErr w:type="spellEnd"/>
+      <w:r>
+        <w:rPr>
+          <w:lang w:val="fr-CA"/>
+        </w:rPr>
+        <w:t xml:space="preserve">, </w:t>
+      </w:r>
+      <w:proofErr w:type="spellStart"/>
+      <w:r>
+        <w:rPr>
+          <w:rStyle w:val="SansinterligneCar"/>
+        </w:rPr>
+        <w:t>économie</w:t>
+      </w:r>
+      <w:proofErr w:type="spellEnd"/>
+      <w:r>
+        <w:rPr>
+          <w:lang w:val="fr-CA"/>
+        </w:rPr>
+        <w:t xml:space="preserve"> (moins cher que la création d’un </w:t>
+      </w:r>
+      <w:r>
+        <w:rPr>
+          <w:rStyle w:val="ShortcutCar"/>
+        </w:rPr>
+        <w:t>Pu</w:t>
+      </w:r>
+      <w:r>
+        <w:rPr>
+          <w:lang w:val="fr-CA"/>
+        </w:rPr>
+        <w:t>).</w:t>
+      </w:r>
+      <w:r>
+        <w:rPr>
+          <w:lang w:val="fr-CA"/>
+        </w:rPr>
+        <w:t xml:space="preserve"> </w:t>
+      </w:r>
+      <w:proofErr w:type="spellStart"/>
       <w:proofErr w:type="gramStart"/>
       <w:r>
         <w:rPr>
-          <w:lang w:val="fr-CA"/>
-        </w:rPr>
-        <w:t>as</w:t>
-      </w:r>
-      <w:bookmarkStart w:id="0" w:name="_GoBack"/>
-      <w:bookmarkEnd w:id="0"/>
+          <w:rStyle w:val="SansinterligneCar"/>
+        </w:rPr>
+        <w:t>Évolutivité</w:t>
+      </w:r>
+      <w:proofErr w:type="spellEnd"/>
+      <w:r>
+        <w:rPr>
+          <w:rStyle w:val="SansinterligneCar"/>
+        </w:rPr>
+        <w:t> </w:t>
+      </w:r>
+      <w:r>
+        <w:rPr>
+          <w:lang w:val="fr-CA"/>
+        </w:rPr>
+        <w:t>:</w:t>
+      </w:r>
       <w:proofErr w:type="gramEnd"/>
+      <w:r>
+        <w:rPr>
+          <w:lang w:val="fr-CA"/>
+        </w:rPr>
+        <w:t xml:space="preserve"> Le Pu peut bénéficier des multiprocesseurs.</w:t>
+      </w:r>
     </w:p>
     <w:sectPr>
       <w:pgSz w:w="12240" w:h="15840"/>
@@ -6924,7 +7089,7 @@
 </file>
 
 <file path=customXml/itemProps1.xml><?xml version="1.0" encoding="utf-8"?>
-<ds:datastoreItem xmlns:ds="http://schemas.openxmlformats.org/officeDocument/2006/customXml" ds:itemID="{B41F076B-56B6-480E-868B-482D0CEEF8BC}">
+<ds:datastoreItem xmlns:ds="http://schemas.openxmlformats.org/officeDocument/2006/customXml" ds:itemID="{2B5F6A6D-8A9A-4C80-BF8E-407D062623A0}">
   <ds:schemaRefs>
     <ds:schemaRef ds:uri="http://schemas.openxmlformats.org/officeDocument/2006/bibliography"/>
   </ds:schemaRefs>

--- a/IFT2245_intra-notes.docx
+++ b/IFT2245_intra-notes.docx
@@ -110,12 +110,24 @@
         <w:rPr>
           <w:noProof/>
         </w:rPr>
-        <w:t>: Central Processing Unit.</w:t>
+        <w:t>: Central Proce</w:t>
       </w:r>
       <w:r>
         <w:rPr>
           <w:noProof/>
         </w:rPr>
+        <w:t>-</w:t>
+      </w:r>
+      <w:r>
+        <w:rPr>
+          <w:noProof/>
+        </w:rPr>
+        <w:t>ssing Unit.</w:t>
+      </w:r>
+      <w:r>
+        <w:rPr>
+          <w:noProof/>
+        </w:rPr>
         <w:t xml:space="preserve"> </w:t>
       </w:r>
       <w:r>
@@ -279,34 +291,60 @@
           <w:noProof/>
           <w:lang w:val="fr-CA"/>
         </w:rPr>
-        <w:t> : Inter</w:t>
+        <w:t xml:space="preserve"> : Intermediary </w:t>
+      </w:r>
+      <w:r>
+        <w:rPr>
+          <w:rStyle w:val="ShortcutCar"/>
+        </w:rPr>
+        <w:t>Pu</w:t>
       </w:r>
       <w:r>
         <w:rPr>
           <w:noProof/>
           <w:lang w:val="fr-CA"/>
         </w:rPr>
-        <w:t>-</w:t>
+        <w:t xml:space="preserve"> Communications.</w:t>
       </w:r>
       <w:r>
         <w:rPr>
           <w:noProof/>
           <w:lang w:val="fr-CA"/>
         </w:rPr>
-        <w:t xml:space="preserve">mediary </w:t>
-      </w:r>
-      <w:r>
-        <w:rPr>
-          <w:rStyle w:val="ShortcutCar"/>
-        </w:rPr>
-        <w:t>Pu</w:t>
+        <w:t xml:space="preserve"> </w:t>
+      </w:r>
+      <w:r>
+        <w:rPr>
+          <w:rStyle w:val="ShortcutCar"/>
+        </w:rPr>
+        <w:t>MPC</w:t>
       </w:r>
       <w:r>
         <w:rPr>
           <w:noProof/>
           <w:lang w:val="fr-CA"/>
         </w:rPr>
-        <w:t xml:space="preserve"> Communications.</w:t>
+        <w:t> : Multiprocessors.</w:t>
+      </w:r>
+      <w:r>
+        <w:rPr>
+          <w:noProof/>
+          <w:lang w:val="fr-CA"/>
+        </w:rPr>
+        <w:t xml:space="preserve"> </w:t>
+      </w:r>
+      <w:r>
+        <w:rPr>
+          <w:rStyle w:val="ShortcutCar"/>
+        </w:rPr>
+        <w:t>TD </w:t>
+      </w:r>
+      <w:r>
+        <w:rPr>
+          <w:noProof/>
+          <w:lang w:val="fr-CA"/>
+        </w:rPr>
+        <w:t>: Thread.</w:t>
       </w:r>
     </w:p>
     <w:p>
@@ -396,7 +434,7 @@
           </mc:Choice>
           <mc:Fallback>
             <w:pict>
-              <v:rect w14:anchorId="65F4170C" id="Rectangle 16" o:spid="_x0000_s1026" style="position:absolute;margin-left:0;margin-top:28.15pt;width:178.6pt;height:4.55pt;flip:y;z-index:251668480;visibility:visible;mso-wrap-style:square;mso-width-percent:0;mso-height-percent:0;mso-wrap-distance-left:9pt;mso-wrap-distance-top:2.85pt;mso-wrap-distance-right:9pt;mso-wrap-distance-bottom:2.85pt;mso-position-horizontal:left;mso-position-horizontal-relative:margin;mso-position-vertical:absolute;mso-position-vertical-relative:text;mso-width-percent:0;mso-height-percent:0;mso-width-relative:margin;mso-height-relative:margin;v-text-anchor:middle" o:gfxdata="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" fillcolor="#00b050" stroked="f" strokeweight="1pt">
+              <v:rect w14:anchorId="59258C87" id="Rectangle 16" o:spid="_x0000_s1026" style="position:absolute;margin-left:0;margin-top:28.15pt;width:178.6pt;height:4.55pt;flip:y;z-index:251668480;visibility:visible;mso-wrap-style:square;mso-width-percent:0;mso-height-percent:0;mso-wrap-distance-left:9pt;mso-wrap-distance-top:2.85pt;mso-wrap-distance-right:9pt;mso-wrap-distance-bottom:2.85pt;mso-position-horizontal:left;mso-position-horizontal-relative:margin;mso-position-vertical:absolute;mso-position-vertical-relative:text;mso-width-percent:0;mso-height-percent:0;mso-width-relative:margin;mso-height-relative:margin;v-text-anchor:middle" o:gfxdata="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" fillcolor="#00b050" stroked="f" strokeweight="1pt">
                 <w10:wrap type="topAndBottom" anchorx="margin"/>
               </v:rect>
             </w:pict>
@@ -1586,10 +1624,9 @@
       </w:r>
       <w:r>
         <w:rPr>
-          <w:rStyle w:val="Titre1Car"/>
-          <w:lang w:val="fr-CA"/>
-        </w:rPr>
-        <w:t>processus</w:t>
+          <w:rStyle w:val="ShortcutCar"/>
+        </w:rPr>
+        <w:t>Pu</w:t>
       </w:r>
       <w:r>
         <w:rPr>
@@ -1625,10 +1662,9 @@
       </w:r>
       <w:r>
         <w:rPr>
-          <w:rStyle w:val="Titre1Car"/>
-          <w:lang w:val="fr-CA"/>
-        </w:rPr>
-        <w:t>processus</w:t>
+          <w:rStyle w:val="ShortcutCar"/>
+        </w:rPr>
+        <w:t>Pu</w:t>
       </w:r>
       <w:r>
         <w:rPr>
@@ -1875,21 +1911,7 @@
         <w:rPr>
           <w:lang w:val="fr-CA"/>
         </w:rPr>
-        <w:t xml:space="preserve"> de ressources – Comptabilité (garder une trace des </w:t>
-      </w:r>
-      <w:proofErr w:type="spellStart"/>
-      <w:r>
-        <w:rPr>
-          <w:lang w:val="fr-CA"/>
-        </w:rPr>
-        <w:t>opéra-tions</w:t>
-      </w:r>
-      <w:proofErr w:type="spellEnd"/>
-      <w:r>
-        <w:rPr>
-          <w:lang w:val="fr-CA"/>
-        </w:rPr>
-        <w:t xml:space="preserve"> effectuées) – Protection et sécurité.</w:t>
+        <w:t xml:space="preserve"> de ressources – Comptabilité (garder une trace des opérations effectuées) – Protection et sécurité.</w:t>
       </w:r>
     </w:p>
     <w:p>
@@ -1987,15 +2009,7 @@
         <w:rPr>
           <w:lang w:val="fr-CA"/>
         </w:rPr>
-        <w:t xml:space="preserve"> avec paramètres dispo</w:t>
-      </w:r>
-      <w:bookmarkStart w:id="0" w:name="_GoBack"/>
-      <w:bookmarkEnd w:id="0"/>
-      <w:r>
-        <w:rPr>
-          <w:lang w:val="fr-CA"/>
-        </w:rPr>
-        <w:t xml:space="preserve">nibles à travers une </w:t>
+        <w:t xml:space="preserve"> avec paramètres disponibles à travers une </w:t>
       </w:r>
       <w:r>
         <w:rPr>
@@ -2022,7 +2036,19 @@
         <w:rPr>
           <w:lang w:val="fr-CA"/>
         </w:rPr>
-        <w:t xml:space="preserve"> de programmes </w:t>
+        <w:t xml:space="preserve"> de </w:t>
+      </w:r>
+      <w:r>
+        <w:rPr>
+          <w:rStyle w:val="ShortcutCar"/>
+        </w:rPr>
+        <w:t>Pg</w:t>
+      </w:r>
+      <w:r>
+        <w:rPr>
+          <w:lang w:val="fr-CA"/>
+        </w:rPr>
+        <w:t xml:space="preserve"> </w:t>
       </w:r>
       <w:r>
         <w:rPr>
@@ -2059,59 +2085,43 @@
         <w:rPr>
           <w:lang w:val="fr-CA"/>
         </w:rPr>
-        <w:t xml:space="preserve">Création, affichage, modification et </w:t>
+        <w:t>Création, affichage, modification et suppression de fichiers (</w:t>
       </w:r>
       <w:proofErr w:type="spellStart"/>
       <w:r>
         <w:rPr>
           <w:lang w:val="fr-CA"/>
         </w:rPr>
-        <w:t>suppre-ssion</w:t>
+        <w:t>mkdir</w:t>
       </w:r>
       <w:proofErr w:type="spellEnd"/>
       <w:r>
         <w:rPr>
           <w:lang w:val="fr-CA"/>
         </w:rPr>
-        <w:t xml:space="preserve"> de fichiers (</w:t>
+        <w:t xml:space="preserve">, </w:t>
       </w:r>
       <w:proofErr w:type="spellStart"/>
       <w:r>
         <w:rPr>
           <w:lang w:val="fr-CA"/>
         </w:rPr>
-        <w:t>mkdir</w:t>
+        <w:t>vim</w:t>
       </w:r>
       <w:proofErr w:type="spellEnd"/>
       <w:r>
         <w:rPr>
           <w:lang w:val="fr-CA"/>
         </w:rPr>
-        <w:t xml:space="preserve">, </w:t>
-      </w:r>
-      <w:proofErr w:type="spellStart"/>
-      <w:r>
-        <w:rPr>
-          <w:lang w:val="fr-CA"/>
-        </w:rPr>
-        <w:t>vim</w:t>
-      </w:r>
-      <w:proofErr w:type="spellEnd"/>
-      <w:r>
-        <w:rPr>
-          <w:lang w:val="fr-CA"/>
-        </w:rPr>
         <w:t xml:space="preserve">, etc.). </w:t>
       </w:r>
-      <w:proofErr w:type="spellStart"/>
-      <w:r>
-        <w:rPr>
-          <w:rStyle w:val="SansinterligneCar"/>
-          <w:lang w:val="fr-CA"/>
-        </w:rPr>
-        <w:t>Compila-teurs</w:t>
-      </w:r>
-      <w:proofErr w:type="spellEnd"/>
+      <w:r>
+        <w:rPr>
+          <w:rStyle w:val="SansinterligneCar"/>
+          <w:lang w:val="fr-CA"/>
+        </w:rPr>
+        <w:t>Compilateurs</w:t>
+      </w:r>
       <w:r>
         <w:rPr>
           <w:lang w:val="fr-CA"/>
@@ -2208,12 +2218,20 @@
         </w:rPr>
         <w:t> : deux parties [</w:t>
       </w:r>
-      <w:r>
-        <w:rPr>
-          <w:rStyle w:val="SansinterligneCar"/>
-          <w:lang w:val="fr-CA"/>
-        </w:rPr>
-        <w:t>Programmes systèmes</w:t>
+      <w:proofErr w:type="spellStart"/>
+      <w:r>
+        <w:rPr>
+          <w:rStyle w:val="ShortcutCar"/>
+        </w:rPr>
+        <w:t>Pg</w:t>
+      </w:r>
+      <w:proofErr w:type="spellEnd"/>
+      <w:r>
+        <w:rPr>
+          <w:rStyle w:val="SansinterligneCar"/>
+          <w:lang w:val="fr-CA"/>
+        </w:rPr>
+        <w:t xml:space="preserve"> systèmes</w:t>
       </w:r>
       <w:r>
         <w:rPr>
@@ -2592,14 +2610,12 @@
         </w:rPr>
         <w:t xml:space="preserve"> alors si tu codes à ton max, tu n’es pas assez intelligent pour </w:t>
       </w:r>
-      <w:proofErr w:type="spellStart"/>
-      <w:r>
-        <w:rPr>
-          <w:lang w:val="fr-CA"/>
-        </w:rPr>
-        <w:t>deboger</w:t>
-      </w:r>
-      <w:proofErr w:type="spellEnd"/>
+      <w:r>
+        <w:rPr>
+          <w:lang w:val="fr-CA"/>
+        </w:rPr>
+        <w:t>déboguer</w:t>
+      </w:r>
       <w:r>
         <w:rPr>
           <w:lang w:val="fr-CA"/>
@@ -2622,7 +2638,10 @@
     </w:p>
     <w:p>
       <w:pPr>
-        <w:rPr>
+        <w:pStyle w:val="Sous-titre"/>
+        <w:rPr>
+          <w:rStyle w:val="Sous-titreCar"/>
+          <w:noProof/>
           <w:lang w:val="fr-CA"/>
         </w:rPr>
       </w:pPr>
@@ -2634,13 +2653,13 @@
         <mc:AlternateContent>
           <mc:Choice Requires="wps">
             <w:drawing>
-              <wp:anchor distT="36195" distB="36195" distL="114300" distR="114300" simplePos="0" relativeHeight="251672576" behindDoc="0" locked="0" layoutInCell="1" allowOverlap="1" wp14:anchorId="1DA55C43" wp14:editId="28F11C8A">
+              <wp:anchor distT="36195" distB="36195" distL="114300" distR="114300" simplePos="0" relativeHeight="251672576" behindDoc="0" locked="0" layoutInCell="1" allowOverlap="1" wp14:anchorId="1DA55C43" wp14:editId="42A82922">
                 <wp:simplePos x="0" y="0"/>
                 <wp:positionH relativeFrom="column">
                   <wp:align>left</wp:align>
                 </wp:positionH>
                 <wp:positionV relativeFrom="paragraph">
-                  <wp:posOffset>264218</wp:posOffset>
+                  <wp:posOffset>162016</wp:posOffset>
                 </wp:positionV>
                 <wp:extent cx="2268000" cy="57600"/>
                 <wp:effectExtent l="0" t="0" r="0" b="0"/>
@@ -2702,23 +2721,13 @@
           </mc:Choice>
           <mc:Fallback>
             <w:pict>
-              <v:rect w14:anchorId="64F0EA96" id="Rectangle 15" o:spid="_x0000_s1026" style="position:absolute;margin-left:0;margin-top:20.8pt;width:178.6pt;height:4.55pt;flip:y;z-index:251672576;visibility:visible;mso-wrap-style:square;mso-width-percent:0;mso-height-percent:0;mso-wrap-distance-left:9pt;mso-wrap-distance-top:2.85pt;mso-wrap-distance-right:9pt;mso-wrap-distance-bottom:2.85pt;mso-position-horizontal:left;mso-position-horizontal-relative:text;mso-position-vertical:absolute;mso-position-vertical-relative:text;mso-width-percent:0;mso-height-percent:0;mso-width-relative:margin;mso-height-relative:margin;v-text-anchor:middle" o:gfxdata="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" fillcolor="#00b050" stroked="f" strokeweight="1pt">
+              <v:rect w14:anchorId="3D964E80" id="Rectangle 15" o:spid="_x0000_s1026" style="position:absolute;margin-left:0;margin-top:12.75pt;width:178.6pt;height:4.55pt;flip:y;z-index:251672576;visibility:visible;mso-wrap-style:square;mso-width-percent:0;mso-height-percent:0;mso-wrap-distance-left:9pt;mso-wrap-distance-top:2.85pt;mso-wrap-distance-right:9pt;mso-wrap-distance-bottom:2.85pt;mso-position-horizontal:left;mso-position-horizontal-relative:text;mso-position-vertical:absolute;mso-position-vertical-relative:text;mso-width-percent:0;mso-height-percent:0;mso-width-relative:margin;mso-height-relative:margin;v-text-anchor:middle" o:gfxdata="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" fillcolor="#00b050" stroked="f" strokeweight="1pt">
                 <w10:wrap type="topAndBottom"/>
               </v:rect>
             </w:pict>
           </mc:Fallback>
         </mc:AlternateContent>
       </w:r>
-    </w:p>
-    <w:p>
-      <w:pPr>
-        <w:pStyle w:val="Sous-titre"/>
-        <w:rPr>
-          <w:rStyle w:val="Sous-titreCar"/>
-          <w:noProof/>
-          <w:lang w:val="fr-CA"/>
-        </w:rPr>
-      </w:pPr>
       <w:r>
         <w:rPr>
           <w:rStyle w:val="Sous-titreCar"/>
@@ -3840,19 +3849,7 @@
         <w:rPr>
           <w:lang w:val="fr-CA"/>
         </w:rPr>
-        <w:t>en</w:t>
-      </w:r>
-      <w:r>
-        <w:rPr>
-          <w:lang w:val="fr-CA"/>
-        </w:rPr>
-        <w:t>-</w:t>
-      </w:r>
-      <w:r>
-        <w:rPr>
-          <w:lang w:val="fr-CA"/>
-        </w:rPr>
-        <w:t>fant</w:t>
+        <w:t>en-fant</w:t>
       </w:r>
       <w:proofErr w:type="spellEnd"/>
       <w:r>
@@ -4233,7 +4230,7 @@
           </mc:Choice>
           <mc:Fallback>
             <w:pict>
-              <v:rect w14:anchorId="4AF2275C" id="Rectangle 1" o:spid="_x0000_s1026" style="position:absolute;margin-left:.6pt;margin-top:5.45pt;width:178.6pt;height:4.55pt;flip:y;z-index:251664384;visibility:visible;mso-wrap-style:square;mso-width-percent:0;mso-height-percent:0;mso-wrap-distance-left:9pt;mso-wrap-distance-top:2.85pt;mso-wrap-distance-right:9pt;mso-wrap-distance-bottom:2.85pt;mso-position-horizontal:absolute;mso-position-horizontal-relative:text;mso-position-vertical:absolute;mso-position-vertical-relative:text;mso-width-percent:0;mso-height-percent:0;mso-width-relative:margin;mso-height-relative:margin;v-text-anchor:middle" o:gfxdata="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" fillcolor="#00b050" stroked="f" strokeweight="1pt">
+              <v:rect w14:anchorId="68A0AADD" id="Rectangle 1" o:spid="_x0000_s1026" style="position:absolute;margin-left:.6pt;margin-top:5.45pt;width:178.6pt;height:4.55pt;flip:y;z-index:251664384;visibility:visible;mso-wrap-style:square;mso-width-percent:0;mso-height-percent:0;mso-wrap-distance-left:9pt;mso-wrap-distance-top:2.85pt;mso-wrap-distance-right:9pt;mso-wrap-distance-bottom:2.85pt;mso-position-horizontal:absolute;mso-position-horizontal-relative:text;mso-position-vertical:absolute;mso-position-vertical-relative:text;mso-width-percent:0;mso-height-percent:0;mso-width-relative:margin;mso-height-relative:margin;v-text-anchor:middle" o:gfxdata="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" fillcolor="#00b050" stroked="f" strokeweight="1pt">
                 <w10:wrap type="topAndBottom"/>
               </v:rect>
             </w:pict>
@@ -4340,7 +4337,19 @@
         <w:rPr>
           <w:lang w:val="fr-CA"/>
         </w:rPr>
-        <w:t xml:space="preserve"> : Duplique le processus courant. Cette méthode retourne </w:t>
+        <w:t xml:space="preserve"> : Duplique le </w:t>
+      </w:r>
+      <w:r>
+        <w:rPr>
+          <w:rStyle w:val="ShortcutCar"/>
+        </w:rPr>
+        <w:t>Pu</w:t>
+      </w:r>
+      <w:r>
+        <w:rPr>
+          <w:lang w:val="fr-CA"/>
+        </w:rPr>
+        <w:t xml:space="preserve"> courant. Cette méthode retourne </w:t>
       </w:r>
       <w:r>
         <w:rPr>
@@ -4458,7 +4467,19 @@
         <w:rPr>
           <w:lang w:val="fr-CA"/>
         </w:rPr>
-        <w:t xml:space="preserve">Exécute un programme (avec </w:t>
+        <w:t xml:space="preserve">Exécute un </w:t>
+      </w:r>
+      <w:r>
+        <w:rPr>
+          <w:rStyle w:val="ShortcutCar"/>
+        </w:rPr>
+        <w:t>Pg</w:t>
+      </w:r>
+      <w:r>
+        <w:rPr>
+          <w:lang w:val="fr-CA"/>
+        </w:rPr>
+        <w:t xml:space="preserve"> (avec </w:t>
       </w:r>
       <w:r>
         <w:rPr>
@@ -4975,13 +4996,7 @@
         <w:rPr>
           <w:lang w:val="fr-CA"/>
         </w:rPr>
-        <w:t>Comment le client peut savoir les numéros des ports</w:t>
-      </w:r>
-      <w:r>
-        <w:rPr>
-          <w:lang w:val="fr-CA"/>
-        </w:rPr>
-        <w:t>?</w:t>
+        <w:t>Comment le client peut savoir les numéros des ports?</w:t>
       </w:r>
       <w:r>
         <w:rPr>
@@ -5257,7 +5272,7 @@
           </mc:Choice>
           <mc:Fallback>
             <w:pict>
-              <v:rect w14:anchorId="2E8FC4B0" id="Rectangle 17" o:spid="_x0000_s1026" style="position:absolute;margin-left:0;margin-top:42.75pt;width:181.05pt;height:3.55pt;flip:y;z-index:251670528;visibility:visible;mso-wrap-style:square;mso-width-percent:0;mso-height-percent:0;mso-wrap-distance-left:9pt;mso-wrap-distance-top:2.85pt;mso-wrap-distance-right:9pt;mso-wrap-distance-bottom:2.85pt;mso-position-horizontal:left;mso-position-horizontal-relative:margin;mso-position-vertical:absolute;mso-position-vertical-relative:text;mso-width-percent:0;mso-height-percent:0;mso-width-relative:margin;mso-height-relative:margin;v-text-anchor:middle" o:gfxdata="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" fillcolor="#00b050" stroked="f" strokeweight="1pt">
+              <v:rect w14:anchorId="3324A51C" id="Rectangle 17" o:spid="_x0000_s1026" style="position:absolute;margin-left:0;margin-top:42.75pt;width:181.05pt;height:3.55pt;flip:y;z-index:251670528;visibility:visible;mso-wrap-style:square;mso-width-percent:0;mso-height-percent:0;mso-wrap-distance-left:9pt;mso-wrap-distance-top:2.85pt;mso-wrap-distance-right:9pt;mso-wrap-distance-bottom:2.85pt;mso-position-horizontal:left;mso-position-horizontal-relative:margin;mso-position-vertical:absolute;mso-position-vertical-relative:text;mso-width-percent:0;mso-height-percent:0;mso-width-relative:margin;mso-height-relative:margin;v-text-anchor:middle" o:gfxdata="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" fillcolor="#00b050" stroked="f" strokeweight="1pt">
                 <w10:wrap type="topAndBottom" anchorx="margin"/>
               </v:rect>
             </w:pict>
@@ -5377,9 +5392,92 @@
       <w:r>
         <w:rPr>
           <w:noProof/>
+          <w:lang w:val="fr-CA"/>
+        </w:rPr>
+        <mc:AlternateContent>
+          <mc:Choice Requires="wps">
+            <w:drawing>
+              <wp:anchor distT="36195" distB="36195" distL="114300" distR="114300" simplePos="0" relativeHeight="251674624" behindDoc="0" locked="0" layoutInCell="1" allowOverlap="1" wp14:anchorId="113B9285" wp14:editId="31FE73EF">
+                <wp:simplePos x="0" y="0"/>
+                <wp:positionH relativeFrom="margin">
+                  <wp:posOffset>2453277</wp:posOffset>
+                </wp:positionH>
+                <wp:positionV relativeFrom="paragraph">
+                  <wp:posOffset>269421</wp:posOffset>
+                </wp:positionV>
+                <wp:extent cx="2299335" cy="45085"/>
+                <wp:effectExtent l="0" t="0" r="5715" b="0"/>
+                <wp:wrapTopAndBottom/>
+                <wp:docPr id="19" name="Rectangle 19"/>
+                <wp:cNvGraphicFramePr/>
+                <a:graphic xmlns:a="http://schemas.openxmlformats.org/drawingml/2006/main">
+                  <a:graphicData uri="http://schemas.microsoft.com/office/word/2010/wordprocessingShape">
+                    <wps:wsp>
+                      <wps:cNvSpPr/>
+                      <wps:spPr>
+                        <a:xfrm flipV="1">
+                          <a:off x="0" y="0"/>
+                          <a:ext cx="2299335" cy="45085"/>
+                        </a:xfrm>
+                        <a:prstGeom prst="rect">
+                          <a:avLst/>
+                        </a:prstGeom>
+                        <a:solidFill>
+                          <a:srgbClr val="00B050"/>
+                        </a:solidFill>
+                        <a:ln>
+                          <a:noFill/>
+                        </a:ln>
+                      </wps:spPr>
+                      <wps:style>
+                        <a:lnRef idx="2">
+                          <a:schemeClr val="accent1">
+                            <a:shade val="50000"/>
+                          </a:schemeClr>
+                        </a:lnRef>
+                        <a:fillRef idx="1">
+                          <a:schemeClr val="accent1"/>
+                        </a:fillRef>
+                        <a:effectRef idx="0">
+                          <a:schemeClr val="accent1"/>
+                        </a:effectRef>
+                        <a:fontRef idx="minor">
+                          <a:schemeClr val="lt1"/>
+                        </a:fontRef>
+                      </wps:style>
+                      <wps:bodyPr rot="0" spcFirstLastPara="0" vertOverflow="overflow" horzOverflow="overflow" vert="horz" wrap="square" lIns="91440" tIns="45720" rIns="91440" bIns="45720" numCol="1" spcCol="0" rtlCol="0" fromWordArt="0" anchor="ctr" anchorCtr="0" forceAA="0" compatLnSpc="1">
+                        <a:prstTxWarp prst="textNoShape">
+                          <a:avLst/>
+                        </a:prstTxWarp>
+                        <a:noAutofit/>
+                      </wps:bodyPr>
+                    </wps:wsp>
+                  </a:graphicData>
+                </a:graphic>
+                <wp14:sizeRelH relativeFrom="margin">
+                  <wp14:pctWidth>0</wp14:pctWidth>
+                </wp14:sizeRelH>
+                <wp14:sizeRelV relativeFrom="margin">
+                  <wp14:pctHeight>0</wp14:pctHeight>
+                </wp14:sizeRelV>
+              </wp:anchor>
+            </w:drawing>
+          </mc:Choice>
+          <mc:Fallback>
+            <w:pict>
+              <v:rect w14:anchorId="75D07F67" id="Rectangle 19" o:spid="_x0000_s1026" style="position:absolute;margin-left:193.15pt;margin-top:21.2pt;width:181.05pt;height:3.55pt;flip:y;z-index:251674624;visibility:visible;mso-wrap-style:square;mso-width-percent:0;mso-height-percent:0;mso-wrap-distance-left:9pt;mso-wrap-distance-top:2.85pt;mso-wrap-distance-right:9pt;mso-wrap-distance-bottom:2.85pt;mso-position-horizontal:absolute;mso-position-horizontal-relative:margin;mso-position-vertical:absolute;mso-position-vertical-relative:text;mso-width-percent:0;mso-height-percent:0;mso-width-relative:margin;mso-height-relative:margin;v-text-anchor:middle" o:gfxdata="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" fillcolor="#00b050" stroked="f" strokeweight="1pt">
+                <w10:wrap type="topAndBottom" anchorx="margin"/>
+              </v:rect>
+            </w:pict>
+          </mc:Fallback>
+        </mc:AlternateContent>
+      </w:r>
+      <w:r>
+        <w:rPr>
+          <w:noProof/>
         </w:rPr>
         <w:drawing>
-          <wp:inline distT="0" distB="0" distL="0" distR="0" wp14:anchorId="4CF35A76" wp14:editId="4AF01F12">
+          <wp:inline distT="0" distB="0" distL="0" distR="0" wp14:anchorId="4CF35A76" wp14:editId="1E2C7487">
             <wp:extent cx="2278380" cy="916305"/>
             <wp:effectExtent l="0" t="0" r="7620" b="0"/>
             <wp:docPr id="18" name="Image 18"/>
@@ -5536,6 +5634,1379 @@
         </w:rPr>
         <w:t xml:space="preserve"> Le Pu peut bénéficier des multiprocesseurs.</w:t>
       </w:r>
+    </w:p>
+    <w:p>
+      <w:pPr>
+        <w:pStyle w:val="Titre2"/>
+      </w:pPr>
+      <w:r>
+        <w:t xml:space="preserve">Concurrence et </w:t>
+      </w:r>
+      <w:proofErr w:type="spellStart"/>
+      <w:r>
+        <w:t>parallélisme</w:t>
+      </w:r>
+      <w:proofErr w:type="spellEnd"/>
+    </w:p>
+    <w:p>
+      <w:pPr>
+        <w:rPr>
+          <w:lang w:val="fr-CA"/>
+        </w:rPr>
+      </w:pPr>
+      <w:r>
+        <w:rPr>
+          <w:rStyle w:val="Titre1Car"/>
+          <w:lang w:val="fr-CA"/>
+        </w:rPr>
+        <w:t>Concurrence</w:t>
+      </w:r>
+      <w:r>
+        <w:rPr>
+          <w:lang w:val="fr-CA"/>
+        </w:rPr>
+        <w:t xml:space="preserve"> : Illusion de parallélisme (prend en charge plus </w:t>
+      </w:r>
+      <w:r>
+        <w:rPr>
+          <w:lang w:val="fr-CA"/>
+        </w:rPr>
+        <w:t xml:space="preserve">d’une </w:t>
+      </w:r>
+      <w:r>
+        <w:rPr>
+          <w:lang w:val="fr-CA"/>
+        </w:rPr>
+        <w:t>tâc</w:t>
+      </w:r>
+      <w:r>
+        <w:rPr>
+          <w:lang w:val="fr-CA"/>
+        </w:rPr>
+        <w:t>he, intercalage des tâches</w:t>
+      </w:r>
+      <w:r>
+        <w:rPr>
+          <w:lang w:val="fr-CA"/>
+        </w:rPr>
+        <w:t xml:space="preserve">) </w:t>
+      </w:r>
+      <w:r>
+        <w:rPr>
+          <w:lang w:val="fr-CA"/>
+        </w:rPr>
+        <w:t xml:space="preserve">– </w:t>
+      </w:r>
+      <w:r>
+        <w:rPr>
+          <w:rStyle w:val="Titre1Car"/>
+          <w:lang w:val="fr-CA"/>
+        </w:rPr>
+        <w:t>Parallélisme</w:t>
+      </w:r>
+      <w:r>
+        <w:rPr>
+          <w:lang w:val="fr-CA"/>
+        </w:rPr>
+        <w:t xml:space="preserve"> : Plus d’une tâche simultanément. </w:t>
+      </w:r>
+      <w:r>
+        <w:rPr>
+          <w:rStyle w:val="SansinterligneCar"/>
+          <w:lang w:val="fr-CA"/>
+        </w:rPr>
+        <w:t>Deux types</w:t>
+      </w:r>
+      <w:r>
+        <w:rPr>
+          <w:lang w:val="fr-CA"/>
+        </w:rPr>
+        <w:t xml:space="preserve"> : </w:t>
+      </w:r>
+      <w:r>
+        <w:rPr>
+          <w:i/>
+          <w:lang w:val="fr-CA"/>
+        </w:rPr>
+        <w:t>(1)</w:t>
+      </w:r>
+      <w:r>
+        <w:rPr>
+          <w:lang w:val="fr-CA"/>
+        </w:rPr>
+        <w:t xml:space="preserve"> même opération distribuée sur plusieurs threads, </w:t>
+      </w:r>
+      <w:r>
+        <w:rPr>
+          <w:i/>
+          <w:lang w:val="fr-CA"/>
+        </w:rPr>
+        <w:t>(2)</w:t>
+      </w:r>
+      <w:r>
+        <w:rPr>
+          <w:lang w:val="fr-CA"/>
+        </w:rPr>
+        <w:t xml:space="preserve"> une opération unique par </w:t>
+      </w:r>
+      <w:r>
+        <w:rPr>
+          <w:rStyle w:val="ShortcutCar"/>
+        </w:rPr>
+        <w:t>TD</w:t>
+      </w:r>
+      <w:r>
+        <w:rPr>
+          <w:lang w:val="fr-CA"/>
+        </w:rPr>
+        <w:t>.</w:t>
+      </w:r>
+    </w:p>
+    <w:p>
+      <w:pPr>
+        <w:pStyle w:val="Titre2"/>
+        <w:rPr>
+          <w:lang w:val="fr-CA"/>
+        </w:rPr>
+      </w:pPr>
+      <w:r>
+        <w:rPr>
+          <w:lang w:val="fr-CA"/>
+        </w:rPr>
+        <w:t>Multi-</w:t>
+      </w:r>
+      <w:proofErr w:type="spellStart"/>
+      <w:r>
+        <w:rPr>
+          <w:lang w:val="fr-CA"/>
+        </w:rPr>
+        <w:t>Core</w:t>
+      </w:r>
+      <w:proofErr w:type="spellEnd"/>
+      <w:r>
+        <w:rPr>
+          <w:lang w:val="fr-CA"/>
+        </w:rPr>
+        <w:t>/</w:t>
+      </w:r>
+      <w:r>
+        <w:rPr>
+          <w:lang w:val="fr-CA"/>
+        </w:rPr>
+        <w:t>Multiprocess</w:t>
+      </w:r>
+      <w:r>
+        <w:rPr>
+          <w:lang w:val="fr-CA"/>
+        </w:rPr>
+        <w:t>eur</w:t>
+      </w:r>
+      <w:r>
+        <w:rPr>
+          <w:lang w:val="fr-CA"/>
+        </w:rPr>
+        <w:t>s</w:t>
+      </w:r>
+      <w:r>
+        <w:rPr>
+          <w:lang w:val="fr-CA"/>
+        </w:rPr>
+        <w:t xml:space="preserve"> (</w:t>
+      </w:r>
+      <w:r>
+        <w:rPr>
+          <w:rStyle w:val="ShortcutCar"/>
+        </w:rPr>
+        <w:t>MPC</w:t>
+      </w:r>
+      <w:r>
+        <w:rPr>
+          <w:lang w:val="fr-CA"/>
+        </w:rPr>
+        <w:t>))</w:t>
+      </w:r>
+    </w:p>
+    <w:p>
+      <w:pPr>
+        <w:rPr>
+          <w:lang w:val="fr-CA"/>
+        </w:rPr>
+      </w:pPr>
+      <w:r>
+        <w:rPr>
+          <w:rStyle w:val="Titre1Car"/>
+          <w:lang w:val="fr-CA"/>
+        </w:rPr>
+        <w:t>Défis</w:t>
+      </w:r>
+      <w:r>
+        <w:rPr>
+          <w:lang w:val="fr-CA"/>
+        </w:rPr>
+        <w:t xml:space="preserve"> : </w:t>
+      </w:r>
+      <w:r>
+        <w:rPr>
+          <w:rStyle w:val="SansinterligneCar"/>
+          <w:lang w:val="fr-CA"/>
+        </w:rPr>
+        <w:t xml:space="preserve">Diviser les activités </w:t>
+      </w:r>
+      <w:r>
+        <w:rPr>
+          <w:lang w:val="fr-CA"/>
+        </w:rPr>
+        <w:t xml:space="preserve">en tâches distinctes, </w:t>
+      </w:r>
+      <w:r>
+        <w:rPr>
+          <w:rStyle w:val="SansinterligneCar"/>
+          <w:lang w:val="fr-CA"/>
+        </w:rPr>
+        <w:t>Équilibre</w:t>
+      </w:r>
+      <w:r>
+        <w:rPr>
+          <w:lang w:val="fr-CA"/>
+        </w:rPr>
+        <w:t xml:space="preserve"> au niveau de la distribution des ressources, </w:t>
+      </w:r>
+      <w:r>
+        <w:rPr>
+          <w:rStyle w:val="SansinterligneCar"/>
+          <w:lang w:val="fr-CA"/>
+        </w:rPr>
+        <w:t xml:space="preserve">Éviter les collisions </w:t>
+      </w:r>
+      <w:r>
+        <w:rPr>
+          <w:lang w:val="fr-CA"/>
+        </w:rPr>
+        <w:t xml:space="preserve">de données, </w:t>
+      </w:r>
+      <w:r>
+        <w:rPr>
+          <w:rStyle w:val="SansinterligneCar"/>
+          <w:lang w:val="fr-CA"/>
+        </w:rPr>
+        <w:t>Synchronisation</w:t>
+      </w:r>
+      <w:r>
+        <w:rPr>
+          <w:lang w:val="fr-CA"/>
+        </w:rPr>
+        <w:t xml:space="preserve"> des données, test et débogage.</w:t>
+      </w:r>
+    </w:p>
+    <w:p>
+      <w:pPr>
+        <w:pStyle w:val="Titre2"/>
+        <w:rPr>
+          <w:lang w:val="fr-CA"/>
+        </w:rPr>
+      </w:pPr>
+      <w:r>
+        <w:rPr>
+          <w:lang w:val="fr-CA"/>
+        </w:rPr>
+        <w:t>Threads</w:t>
+      </w:r>
+    </w:p>
+    <w:p>
+      <w:pPr>
+        <w:rPr>
+          <w:lang w:val="fr-CA"/>
+        </w:rPr>
+      </w:pPr>
+      <w:r>
+        <w:rPr>
+          <w:rStyle w:val="Titre1Car"/>
+          <w:lang w:val="fr-CA"/>
+        </w:rPr>
+        <w:t xml:space="preserve">Deux types de </w:t>
+      </w:r>
+      <w:r>
+        <w:rPr>
+          <w:rStyle w:val="ShortcutCar"/>
+        </w:rPr>
+        <w:t>TD</w:t>
+      </w:r>
+      <w:r>
+        <w:rPr>
+          <w:lang w:val="fr-CA"/>
+        </w:rPr>
+        <w:t xml:space="preserve"> : </w:t>
+      </w:r>
+      <w:r>
+        <w:rPr>
+          <w:rStyle w:val="SansinterligneCar"/>
+          <w:lang w:val="fr-CA"/>
+        </w:rPr>
+        <w:t>Utilisateu</w:t>
+      </w:r>
+      <w:r>
+        <w:rPr>
+          <w:rStyle w:val="SansinterligneCar"/>
+          <w:lang w:val="fr-CA"/>
+        </w:rPr>
+        <w:t>rs</w:t>
+      </w:r>
+      <w:r>
+        <w:rPr>
+          <w:lang w:val="fr-CA"/>
+        </w:rPr>
+        <w:t xml:space="preserve"> (Java, Win32, POSIX </w:t>
+      </w:r>
+      <w:proofErr w:type="spellStart"/>
+      <w:r>
+        <w:rPr>
+          <w:lang w:val="fr-CA"/>
+        </w:rPr>
+        <w:t>Pthread</w:t>
+      </w:r>
+      <w:proofErr w:type="spellEnd"/>
+      <w:r>
+        <w:rPr>
+          <w:lang w:val="fr-CA"/>
+        </w:rPr>
+        <w:t xml:space="preserve">) et </w:t>
+      </w:r>
+      <w:r>
+        <w:rPr>
+          <w:rStyle w:val="SansinterligneCar"/>
+          <w:lang w:val="fr-CA"/>
+        </w:rPr>
+        <w:t>noyaux</w:t>
+      </w:r>
+      <w:r>
+        <w:rPr>
+          <w:lang w:val="fr-CA"/>
+        </w:rPr>
+        <w:t xml:space="preserve"> </w:t>
+      </w:r>
+      <w:proofErr w:type="gramStart"/>
+      <w:r>
+        <w:rPr>
+          <w:lang w:val="fr-CA"/>
+        </w:rPr>
+        <w:t>s(</w:t>
+      </w:r>
+      <w:proofErr w:type="gramEnd"/>
+      <w:r>
+        <w:rPr>
+          <w:lang w:val="fr-CA"/>
+        </w:rPr>
+        <w:t xml:space="preserve">pris en charge par le noyau). Les </w:t>
+      </w:r>
+      <w:r>
+        <w:rPr>
+          <w:rStyle w:val="ShortcutCar"/>
+        </w:rPr>
+        <w:t>TD</w:t>
+      </w:r>
+      <w:r>
+        <w:rPr>
+          <w:lang w:val="fr-CA"/>
+        </w:rPr>
+        <w:t xml:space="preserve"> </w:t>
+      </w:r>
+      <w:r>
+        <w:rPr>
+          <w:rStyle w:val="SansinterligneCar"/>
+          <w:lang w:val="fr-CA"/>
+        </w:rPr>
+        <w:t>utilisateurs</w:t>
+      </w:r>
+      <w:r>
+        <w:rPr>
+          <w:lang w:val="fr-CA"/>
+        </w:rPr>
+        <w:t xml:space="preserve"> ne peuvent pas s’exécuter tout seul (seulement par un </w:t>
+      </w:r>
+      <w:r>
+        <w:rPr>
+          <w:rStyle w:val="ShortcutCar"/>
+        </w:rPr>
+        <w:t>TD</w:t>
+      </w:r>
+      <w:r>
+        <w:rPr>
+          <w:lang w:val="fr-CA"/>
+        </w:rPr>
+        <w:t xml:space="preserve"> du </w:t>
+      </w:r>
+      <w:r>
+        <w:rPr>
+          <w:rStyle w:val="SansinterligneCar"/>
+          <w:lang w:val="fr-CA"/>
+        </w:rPr>
+        <w:t>noyau</w:t>
+      </w:r>
+      <w:r>
+        <w:rPr>
+          <w:lang w:val="fr-CA"/>
+        </w:rPr>
+        <w:t>).</w:t>
+      </w:r>
+      <w:r>
+        <w:rPr>
+          <w:lang w:val="fr-CA"/>
+        </w:rPr>
+        <w:t xml:space="preserve"> Aussi, ces </w:t>
+      </w:r>
+      <w:r>
+        <w:rPr>
+          <w:rStyle w:val="ShortcutCar"/>
+        </w:rPr>
+        <w:t>TD</w:t>
+      </w:r>
+      <w:r>
+        <w:rPr>
+          <w:lang w:val="fr-CA"/>
+        </w:rPr>
+        <w:t xml:space="preserve"> peuvent être </w:t>
+      </w:r>
+      <w:r>
+        <w:rPr>
+          <w:rStyle w:val="SansinterligneCar"/>
+          <w:sz w:val="13"/>
+          <w:szCs w:val="13"/>
+          <w:lang w:val="fr-CA"/>
+        </w:rPr>
+        <w:t>(a)synchrones</w:t>
+      </w:r>
+      <w:r>
+        <w:rPr>
+          <w:lang w:val="fr-CA"/>
+        </w:rPr>
+        <w:t>.</w:t>
+      </w:r>
+    </w:p>
+    <w:p>
+      <w:pPr>
+        <w:rPr>
+          <w:lang w:val="fr-CA"/>
+        </w:rPr>
+      </w:pPr>
+      <w:r>
+        <w:rPr>
+          <w:rStyle w:val="Titre1Car"/>
+          <w:lang w:val="fr-CA"/>
+        </w:rPr>
+        <w:t xml:space="preserve">Linux </w:t>
+      </w:r>
+      <w:r>
+        <w:rPr>
+          <w:rStyle w:val="ShortcutCar"/>
+        </w:rPr>
+        <w:t>TD</w:t>
+      </w:r>
+      <w:r>
+        <w:rPr>
+          <w:lang w:val="fr-CA"/>
+        </w:rPr>
+        <w:t xml:space="preserve"> : </w:t>
+      </w:r>
+      <w:r>
+        <w:rPr>
+          <w:lang w:val="fr-CA"/>
+        </w:rPr>
+        <w:t xml:space="preserve">Linux se réfère à eux comme des </w:t>
+      </w:r>
+      <w:r>
+        <w:rPr>
+          <w:rStyle w:val="SansinterligneCar"/>
+          <w:lang w:val="fr-CA"/>
+        </w:rPr>
+        <w:t>tâches</w:t>
+      </w:r>
+      <w:r>
+        <w:rPr>
+          <w:lang w:val="fr-CA"/>
+        </w:rPr>
+        <w:t xml:space="preserve"> plutôt que des </w:t>
+      </w:r>
+      <w:r>
+        <w:rPr>
+          <w:rStyle w:val="ShortcutCar"/>
+        </w:rPr>
+        <w:t>TD</w:t>
+      </w:r>
+      <w:r>
+        <w:rPr>
+          <w:lang w:val="fr-CA"/>
+        </w:rPr>
+        <w:t xml:space="preserve">. La méthode </w:t>
+      </w:r>
+      <w:proofErr w:type="gramStart"/>
+      <w:r>
+        <w:rPr>
+          <w:rStyle w:val="SansinterligneCar"/>
+          <w:lang w:val="fr-CA"/>
+        </w:rPr>
+        <w:t>clone(</w:t>
+      </w:r>
+      <w:proofErr w:type="gramEnd"/>
+      <w:r>
+        <w:rPr>
+          <w:rStyle w:val="SansinterligneCar"/>
+          <w:lang w:val="fr-CA"/>
+        </w:rPr>
+        <w:t>)</w:t>
+      </w:r>
+      <w:r>
+        <w:rPr>
+          <w:lang w:val="fr-CA"/>
+        </w:rPr>
+        <w:t xml:space="preserve"> permet à une tâche enfant de partager l'espace d'adressage de la tâche parente (</w:t>
+      </w:r>
+      <w:r>
+        <w:rPr>
+          <w:rStyle w:val="ShortcutCar"/>
+        </w:rPr>
+        <w:t>Pu</w:t>
+      </w:r>
+      <w:r>
+        <w:rPr>
+          <w:lang w:val="fr-CA"/>
+        </w:rPr>
+        <w:t>)</w:t>
+      </w:r>
+      <w:r>
+        <w:rPr>
+          <w:lang w:val="fr-CA"/>
+        </w:rPr>
+        <w:t>.</w:t>
+      </w:r>
+    </w:p>
+    <w:p>
+      <w:pPr>
+        <w:rPr>
+          <w:lang w:val="fr-CA"/>
+        </w:rPr>
+      </w:pPr>
+      <w:r>
+        <w:rPr>
+          <w:rStyle w:val="Titre1Car"/>
+          <w:lang w:val="fr-CA"/>
+        </w:rPr>
+        <w:t>Modèles Multithreading (</w:t>
+      </w:r>
+      <w:r>
+        <w:rPr>
+          <w:rStyle w:val="Titre1Car"/>
+          <w:lang w:val="fr-CA"/>
+        </w:rPr>
+        <w:t>4</w:t>
+      </w:r>
+      <w:r>
+        <w:rPr>
+          <w:rStyle w:val="Titre1Car"/>
+          <w:lang w:val="fr-CA"/>
+        </w:rPr>
+        <w:t>)</w:t>
+      </w:r>
+      <w:r>
+        <w:rPr>
+          <w:lang w:val="fr-CA"/>
+        </w:rPr>
+        <w:t xml:space="preserve"> : </w:t>
+      </w:r>
+      <w:r>
+        <w:rPr>
+          <w:i/>
+          <w:lang w:val="fr-CA"/>
+        </w:rPr>
+        <w:t>(1)</w:t>
+      </w:r>
+      <w:r>
+        <w:rPr>
+          <w:lang w:val="fr-CA"/>
+        </w:rPr>
+        <w:t xml:space="preserve"> </w:t>
+      </w:r>
+      <w:proofErr w:type="spellStart"/>
+      <w:r>
+        <w:rPr>
+          <w:rStyle w:val="SansinterligneCar"/>
+          <w:lang w:val="fr-CA"/>
+        </w:rPr>
+        <w:t>Many</w:t>
+      </w:r>
+      <w:proofErr w:type="spellEnd"/>
+      <w:r>
+        <w:rPr>
+          <w:rStyle w:val="SansinterligneCar"/>
+          <w:lang w:val="fr-CA"/>
+        </w:rPr>
+        <w:t>-to-One</w:t>
+      </w:r>
+      <w:r>
+        <w:rPr>
+          <w:lang w:val="fr-CA"/>
+        </w:rPr>
+        <w:t xml:space="preserve"> : </w:t>
+      </w:r>
+      <w:r>
+        <w:rPr>
+          <w:lang w:val="fr-CA"/>
+        </w:rPr>
+        <w:t xml:space="preserve">Plusieurs </w:t>
+      </w:r>
+      <w:r>
+        <w:rPr>
+          <w:rStyle w:val="ShortcutCar"/>
+        </w:rPr>
+        <w:t>TD</w:t>
+      </w:r>
+      <w:r>
+        <w:rPr>
+          <w:lang w:val="fr-CA"/>
+        </w:rPr>
+        <w:t xml:space="preserve"> </w:t>
+      </w:r>
+      <w:r>
+        <w:rPr>
+          <w:lang w:val="fr-CA"/>
+        </w:rPr>
+        <w:t xml:space="preserve">utilisateurs attachés à un seul </w:t>
+      </w:r>
+      <w:r>
+        <w:rPr>
+          <w:rStyle w:val="ShortcutCar"/>
+        </w:rPr>
+        <w:t>TD</w:t>
+      </w:r>
+      <w:r>
+        <w:rPr>
+          <w:lang w:val="fr-CA"/>
+        </w:rPr>
+        <w:t xml:space="preserve"> noyau (pas très populaire). </w:t>
+      </w:r>
+      <w:r>
+        <w:rPr>
+          <w:i/>
+          <w:lang w:val="fr-CA"/>
+        </w:rPr>
+        <w:t>(2)</w:t>
+      </w:r>
+      <w:r>
+        <w:rPr>
+          <w:lang w:val="fr-CA"/>
+        </w:rPr>
+        <w:t xml:space="preserve"> </w:t>
+      </w:r>
+      <w:r>
+        <w:rPr>
+          <w:rStyle w:val="SansinterligneCar"/>
+          <w:lang w:val="fr-CA"/>
+        </w:rPr>
+        <w:t>One-to-One </w:t>
+      </w:r>
+      <w:r>
+        <w:rPr>
+          <w:lang w:val="fr-CA"/>
+        </w:rPr>
+        <w:t>: Plus d’accès simultanés.</w:t>
+      </w:r>
+      <w:r>
+        <w:rPr>
+          <w:lang w:val="fr-CA"/>
+        </w:rPr>
+        <w:t xml:space="preserve"> </w:t>
+      </w:r>
+      <w:r>
+        <w:rPr>
+          <w:i/>
+          <w:lang w:val="fr-CA"/>
+        </w:rPr>
+        <w:t>(3)</w:t>
+      </w:r>
+      <w:r>
+        <w:rPr>
+          <w:lang w:val="fr-CA"/>
+        </w:rPr>
+        <w:t xml:space="preserve"> </w:t>
+      </w:r>
+      <w:proofErr w:type="spellStart"/>
+      <w:r>
+        <w:rPr>
+          <w:rStyle w:val="SansinterligneCar"/>
+          <w:lang w:val="fr-CA"/>
+        </w:rPr>
+        <w:t>Many</w:t>
+      </w:r>
+      <w:proofErr w:type="spellEnd"/>
+      <w:r>
+        <w:rPr>
+          <w:rStyle w:val="SansinterligneCar"/>
+          <w:lang w:val="fr-CA"/>
+        </w:rPr>
+        <w:t>-to-</w:t>
+      </w:r>
+      <w:proofErr w:type="spellStart"/>
+      <w:r>
+        <w:rPr>
+          <w:rStyle w:val="SansinterligneCar"/>
+          <w:lang w:val="fr-CA"/>
+        </w:rPr>
+        <w:t>Many</w:t>
+      </w:r>
+      <w:proofErr w:type="spellEnd"/>
+      <w:r>
+        <w:rPr>
+          <w:rStyle w:val="SansinterligneCar"/>
+          <w:lang w:val="fr-CA"/>
+        </w:rPr>
+        <w:t> </w:t>
+      </w:r>
+      <w:r>
+        <w:rPr>
+          <w:lang w:val="fr-CA"/>
+        </w:rPr>
+        <w:t xml:space="preserve">: </w:t>
+      </w:r>
+      <w:r>
+        <w:rPr>
+          <w:lang w:val="fr-CA"/>
+        </w:rPr>
+        <w:t xml:space="preserve">Permet à de nombreux </w:t>
+      </w:r>
+      <w:r>
+        <w:rPr>
+          <w:rStyle w:val="ShortcutCar"/>
+        </w:rPr>
+        <w:t>TD</w:t>
+      </w:r>
+      <w:r>
+        <w:rPr>
+          <w:lang w:val="fr-CA"/>
+        </w:rPr>
+        <w:t xml:space="preserve"> de niveau utilisateur d'être mappés vers de nombreux </w:t>
+      </w:r>
+      <w:r>
+        <w:rPr>
+          <w:rStyle w:val="ShortcutCar"/>
+        </w:rPr>
+        <w:t>TD</w:t>
+      </w:r>
+      <w:r>
+        <w:rPr>
+          <w:lang w:val="fr-CA"/>
+        </w:rPr>
+        <w:t xml:space="preserve"> du noyau (plus petits ou égaux)</w:t>
+      </w:r>
+      <w:r>
+        <w:rPr>
+          <w:lang w:val="fr-CA"/>
+        </w:rPr>
+        <w:t xml:space="preserve">. </w:t>
+      </w:r>
+      <w:r>
+        <w:rPr>
+          <w:i/>
+          <w:lang w:val="fr-CA"/>
+        </w:rPr>
+        <w:t>(4)</w:t>
+      </w:r>
+      <w:r>
+        <w:rPr>
+          <w:lang w:val="fr-CA"/>
+        </w:rPr>
+        <w:t xml:space="preserve"> </w:t>
+      </w:r>
+      <w:r>
+        <w:rPr>
+          <w:rStyle w:val="SansinterligneCar"/>
+          <w:lang w:val="fr-CA"/>
+        </w:rPr>
+        <w:t xml:space="preserve">À deux </w:t>
+      </w:r>
+      <w:proofErr w:type="spellStart"/>
+      <w:r>
+        <w:rPr>
+          <w:rStyle w:val="SansinterligneCar"/>
+          <w:lang w:val="fr-CA"/>
+        </w:rPr>
+        <w:t>niveuax</w:t>
+      </w:r>
+      <w:proofErr w:type="spellEnd"/>
+      <w:r>
+        <w:rPr>
+          <w:rStyle w:val="SansinterligneCar"/>
+          <w:lang w:val="fr-CA"/>
+        </w:rPr>
+        <w:t> </w:t>
+      </w:r>
+      <w:r>
+        <w:rPr>
+          <w:lang w:val="fr-CA"/>
+        </w:rPr>
+        <w:t xml:space="preserve">: </w:t>
+      </w:r>
+      <w:r>
+        <w:rPr>
+          <w:lang w:val="fr-CA"/>
+        </w:rPr>
+        <w:t xml:space="preserve">Similaire à </w:t>
+      </w:r>
+      <w:proofErr w:type="spellStart"/>
+      <w:r>
+        <w:rPr>
+          <w:lang w:val="fr-CA"/>
+        </w:rPr>
+        <w:t>Many</w:t>
+      </w:r>
+      <w:proofErr w:type="spellEnd"/>
+      <w:r>
+        <w:rPr>
+          <w:lang w:val="fr-CA"/>
+        </w:rPr>
+        <w:t>-to-</w:t>
+      </w:r>
+      <w:proofErr w:type="spellStart"/>
+      <w:r>
+        <w:rPr>
+          <w:lang w:val="fr-CA"/>
+        </w:rPr>
+        <w:t>Many</w:t>
+      </w:r>
+      <w:proofErr w:type="spellEnd"/>
+      <w:r>
+        <w:rPr>
+          <w:lang w:val="fr-CA"/>
+        </w:rPr>
+        <w:t xml:space="preserve">, </w:t>
+      </w:r>
+      <w:proofErr w:type="gramStart"/>
+      <w:r>
+        <w:rPr>
+          <w:lang w:val="fr-CA"/>
+        </w:rPr>
+        <w:t>sauf qu'il</w:t>
+      </w:r>
+      <w:proofErr w:type="gramEnd"/>
+      <w:r>
+        <w:rPr>
+          <w:lang w:val="fr-CA"/>
+        </w:rPr>
+        <w:t xml:space="preserve"> permet à un </w:t>
+      </w:r>
+      <w:r>
+        <w:rPr>
+          <w:rStyle w:val="ShortcutCar"/>
+        </w:rPr>
+        <w:t>TD</w:t>
+      </w:r>
+      <w:r>
+        <w:rPr>
+          <w:lang w:val="fr-CA"/>
+        </w:rPr>
+        <w:t xml:space="preserve"> utilisateur d'être lié à un </w:t>
+      </w:r>
+      <w:r>
+        <w:rPr>
+          <w:rStyle w:val="ShortcutCar"/>
+        </w:rPr>
+        <w:t>TD</w:t>
+      </w:r>
+      <w:r>
+        <w:rPr>
+          <w:lang w:val="fr-CA"/>
+        </w:rPr>
+        <w:t xml:space="preserve"> du noyau</w:t>
+      </w:r>
+    </w:p>
+    <w:p>
+      <w:pPr>
+        <w:rPr>
+          <w:lang w:val="fr-CA"/>
+        </w:rPr>
+      </w:pPr>
+      <w:r>
+        <w:rPr>
+          <w:rStyle w:val="Titre1Car"/>
+          <w:lang w:val="fr-CA"/>
+        </w:rPr>
+        <w:t>Autres</w:t>
+      </w:r>
+      <w:r>
+        <w:rPr>
+          <w:lang w:val="fr-CA"/>
+        </w:rPr>
+        <w:t xml:space="preserve"> :  </w:t>
+      </w:r>
+      <w:r>
+        <w:rPr>
+          <w:rStyle w:val="SansinterligneCar"/>
+          <w:lang w:val="fr-CA"/>
+        </w:rPr>
+        <w:t xml:space="preserve">Thread Pools </w:t>
+      </w:r>
+      <w:r>
+        <w:rPr>
+          <w:lang w:val="fr-CA"/>
+        </w:rPr>
+        <w:t>:</w:t>
+      </w:r>
+      <w:r>
+        <w:rPr>
+          <w:lang w:val="fr-CA"/>
+        </w:rPr>
+        <w:t xml:space="preserve"> Garage à </w:t>
+      </w:r>
+      <w:r>
+        <w:rPr>
+          <w:rStyle w:val="ShortcutCar"/>
+        </w:rPr>
+        <w:t>TD</w:t>
+      </w:r>
+      <w:r>
+        <w:rPr>
+          <w:lang w:val="fr-CA"/>
+        </w:rPr>
+        <w:t xml:space="preserve">. </w:t>
+      </w:r>
+      <w:r>
+        <w:rPr>
+          <w:lang w:val="fr-CA"/>
+        </w:rPr>
+        <w:t>Lorsque l’on veut exécuter une tâche en attend qu</w:t>
+      </w:r>
+      <w:r>
+        <w:rPr>
+          <w:lang w:val="fr-CA"/>
+        </w:rPr>
+        <w:t xml:space="preserve">’un </w:t>
+      </w:r>
+      <w:r>
+        <w:rPr>
+          <w:rStyle w:val="ShortcutCar"/>
+        </w:rPr>
+        <w:t>TD</w:t>
+      </w:r>
+      <w:r>
+        <w:rPr>
+          <w:lang w:val="fr-CA"/>
+        </w:rPr>
+        <w:t xml:space="preserve"> soit disponible dans le garage (pool). Plus rapide. – </w:t>
+      </w:r>
+      <w:r>
+        <w:rPr>
+          <w:lang w:val="fr-CA"/>
+        </w:rPr>
+        <w:t xml:space="preserve"> </w:t>
+      </w:r>
+      <w:proofErr w:type="spellStart"/>
+      <w:r>
+        <w:rPr>
+          <w:rStyle w:val="SansinterligneCar"/>
+          <w:lang w:val="fr-CA"/>
+        </w:rPr>
+        <w:t>OpenMP</w:t>
+      </w:r>
+      <w:proofErr w:type="spellEnd"/>
+      <w:r>
+        <w:rPr>
+          <w:lang w:val="fr-CA"/>
+        </w:rPr>
+        <w:t xml:space="preserve"> : </w:t>
+      </w:r>
+      <w:r>
+        <w:rPr>
+          <w:lang w:val="fr-CA"/>
+        </w:rPr>
+        <w:t>Ensemble de directives de compilation + API pour C, C++ et Fortran</w:t>
+      </w:r>
+      <w:r>
+        <w:rPr>
+          <w:lang w:val="fr-CA"/>
+        </w:rPr>
+        <w:t xml:space="preserve">. </w:t>
+      </w:r>
+    </w:p>
+    <w:p>
+      <w:pPr>
+        <w:pStyle w:val="Titre2"/>
+      </w:pPr>
+      <w:r>
+        <w:t>Complications</w:t>
+      </w:r>
+    </w:p>
+    <w:p>
+      <w:pPr>
+        <w:rPr>
+          <w:lang w:val="fr-CA"/>
+        </w:rPr>
+      </w:pPr>
+      <w:proofErr w:type="gramStart"/>
+      <w:r>
+        <w:rPr>
+          <w:rStyle w:val="Titre1Car"/>
+          <w:lang w:val="fr-CA"/>
+        </w:rPr>
+        <w:t>f</w:t>
+      </w:r>
+      <w:r>
+        <w:rPr>
+          <w:rStyle w:val="Titre1Car"/>
+          <w:lang w:val="fr-CA"/>
+        </w:rPr>
+        <w:t>ork</w:t>
+      </w:r>
+      <w:r>
+        <w:rPr>
+          <w:rStyle w:val="Titre1Car"/>
+          <w:lang w:val="fr-CA"/>
+        </w:rPr>
+        <w:t>(</w:t>
+      </w:r>
+      <w:proofErr w:type="gramEnd"/>
+      <w:r>
+        <w:rPr>
+          <w:rStyle w:val="Titre1Car"/>
+          <w:lang w:val="fr-CA"/>
+        </w:rPr>
+        <w:t>)</w:t>
+      </w:r>
+      <w:r>
+        <w:rPr>
+          <w:lang w:val="fr-CA"/>
+        </w:rPr>
+        <w:t xml:space="preserve">:  </w:t>
+      </w:r>
+      <w:r>
+        <w:rPr>
+          <w:lang w:val="fr-CA"/>
+        </w:rPr>
+        <w:t xml:space="preserve">Certains </w:t>
+      </w:r>
+      <w:r>
+        <w:rPr>
+          <w:rStyle w:val="ShortcutCar"/>
+        </w:rPr>
+        <w:t>SE</w:t>
+      </w:r>
+      <w:r>
+        <w:rPr>
+          <w:lang w:val="fr-CA"/>
+        </w:rPr>
+        <w:t xml:space="preserve"> ont 2 versions du fork (pour gérer différemment l’exécution pour les </w:t>
+      </w:r>
+      <w:r>
+        <w:rPr>
+          <w:rStyle w:val="ShortcutCar"/>
+        </w:rPr>
+        <w:t>TD</w:t>
+      </w:r>
+      <w:r>
+        <w:rPr>
+          <w:lang w:val="fr-CA"/>
+        </w:rPr>
+        <w:t xml:space="preserve">) </w:t>
+      </w:r>
+      <w:r>
+        <w:rPr>
+          <w:lang w:val="fr-CA"/>
+        </w:rPr>
+        <w:t xml:space="preserve">– </w:t>
+      </w:r>
+      <w:proofErr w:type="spellStart"/>
+      <w:r>
+        <w:rPr>
+          <w:rStyle w:val="Titre1Car"/>
+          <w:lang w:val="fr-CA"/>
+        </w:rPr>
+        <w:t>exec</w:t>
+      </w:r>
+      <w:proofErr w:type="spellEnd"/>
+      <w:r>
+        <w:rPr>
+          <w:rStyle w:val="Titre1Car"/>
+          <w:lang w:val="fr-CA"/>
+        </w:rPr>
+        <w:t xml:space="preserve">() </w:t>
+      </w:r>
+      <w:r>
+        <w:rPr>
+          <w:lang w:val="fr-CA"/>
+        </w:rPr>
+        <w:t xml:space="preserve">: </w:t>
+      </w:r>
+      <w:r>
+        <w:rPr>
+          <w:lang w:val="fr-CA"/>
+        </w:rPr>
+        <w:t xml:space="preserve">Comme d’habitude (remplace le </w:t>
+      </w:r>
+      <w:r>
+        <w:rPr>
+          <w:rStyle w:val="ShortcutCar"/>
+        </w:rPr>
+        <w:t>Pu</w:t>
+      </w:r>
+      <w:r>
+        <w:rPr>
+          <w:lang w:val="fr-CA"/>
+        </w:rPr>
+        <w:t xml:space="preserve"> en cours …et tous les </w:t>
+      </w:r>
+      <w:r>
+        <w:rPr>
+          <w:rStyle w:val="ShortcutCar"/>
+        </w:rPr>
+        <w:t>TD</w:t>
+      </w:r>
+      <w:r>
+        <w:rPr>
+          <w:lang w:val="fr-CA"/>
+        </w:rPr>
+        <w:t xml:space="preserve">) – </w:t>
+      </w:r>
+      <w:r>
+        <w:rPr>
+          <w:rStyle w:val="Titre1Car"/>
+          <w:lang w:val="fr-CA"/>
+        </w:rPr>
+        <w:t>Traitement de signal</w:t>
+      </w:r>
+      <w:r>
+        <w:rPr>
+          <w:lang w:val="fr-CA"/>
+        </w:rPr>
+        <w:t xml:space="preserve"> : Comment notifier les </w:t>
+      </w:r>
+      <w:r>
+        <w:rPr>
+          <w:rStyle w:val="ShortcutCar"/>
+        </w:rPr>
+        <w:t>TD</w:t>
+      </w:r>
+      <w:r>
+        <w:rPr>
+          <w:lang w:val="fr-CA"/>
+        </w:rPr>
+        <w:t xml:space="preserve"> qu’un événement particulier s’est produit (</w:t>
+      </w:r>
+      <w:r>
+        <w:rPr>
+          <w:rStyle w:val="SansinterligneCar"/>
+          <w:lang w:val="fr-CA"/>
+        </w:rPr>
+        <w:t>gestionnaire de signal</w:t>
+      </w:r>
+      <w:r>
+        <w:rPr>
+          <w:lang w:val="fr-CA"/>
+        </w:rPr>
+        <w:t xml:space="preserve"> assigné à chaque signal) – </w:t>
+      </w:r>
+      <w:r>
+        <w:rPr>
+          <w:rStyle w:val="Titre1Car"/>
+          <w:lang w:val="fr-CA"/>
+        </w:rPr>
+        <w:t>Annulation d</w:t>
+      </w:r>
+      <w:r>
+        <w:rPr>
+          <w:rStyle w:val="Titre1Car"/>
+          <w:lang w:val="fr-CA"/>
+        </w:rPr>
+        <w:t>’un</w:t>
+      </w:r>
+      <w:r>
+        <w:rPr>
+          <w:rStyle w:val="Titre1Car"/>
+          <w:lang w:val="fr-CA"/>
+        </w:rPr>
+        <w:t xml:space="preserve"> </w:t>
+      </w:r>
+      <w:r>
+        <w:rPr>
+          <w:rStyle w:val="ShortcutCar"/>
+        </w:rPr>
+        <w:t>TD</w:t>
+      </w:r>
+      <w:r>
+        <w:rPr>
+          <w:lang w:val="fr-CA"/>
+        </w:rPr>
+        <w:t xml:space="preserve"> : </w:t>
+      </w:r>
+      <w:r>
+        <w:rPr>
+          <w:rStyle w:val="SansinterligneCar"/>
+          <w:lang w:val="fr-CA"/>
+        </w:rPr>
+        <w:t>Deux moyens</w:t>
+      </w:r>
+      <w:r>
+        <w:rPr>
+          <w:lang w:val="fr-CA"/>
+        </w:rPr>
+        <w:t xml:space="preserve"> : </w:t>
+      </w:r>
+      <w:r>
+        <w:rPr>
+          <w:i/>
+          <w:lang w:val="fr-CA"/>
+        </w:rPr>
+        <w:t>(1)</w:t>
+      </w:r>
+      <w:r>
+        <w:rPr>
+          <w:lang w:val="fr-CA"/>
+        </w:rPr>
+        <w:t xml:space="preserve"> Annulation asynchrone (termine le </w:t>
+      </w:r>
+      <w:r>
+        <w:rPr>
+          <w:rStyle w:val="ShortcutCar"/>
+        </w:rPr>
+        <w:t xml:space="preserve">TD </w:t>
+      </w:r>
+      <w:r>
+        <w:rPr>
+          <w:lang w:val="fr-CA"/>
+        </w:rPr>
+        <w:t xml:space="preserve">immédiatement). </w:t>
+      </w:r>
+      <w:r>
+        <w:rPr>
+          <w:i/>
+          <w:lang w:val="fr-CA"/>
+        </w:rPr>
+        <w:t>(2)</w:t>
+      </w:r>
+      <w:r>
+        <w:rPr>
+          <w:lang w:val="fr-CA"/>
+        </w:rPr>
+        <w:t xml:space="preserve"> Annulation différée : </w:t>
+      </w:r>
+      <w:r>
+        <w:rPr>
+          <w:lang w:val="fr-CA"/>
+        </w:rPr>
+        <w:t xml:space="preserve">permet au </w:t>
+      </w:r>
+      <w:r>
+        <w:rPr>
+          <w:rStyle w:val="ShortcutCar"/>
+        </w:rPr>
+        <w:t>TD</w:t>
+      </w:r>
+      <w:r>
+        <w:rPr>
+          <w:lang w:val="fr-CA"/>
+        </w:rPr>
+        <w:t xml:space="preserve"> cible de vérifier périodiquement s'il doit être annulé</w:t>
+      </w:r>
+      <w:r>
+        <w:rPr>
+          <w:lang w:val="fr-CA"/>
+        </w:rPr>
+        <w:t xml:space="preserve"> – </w:t>
+      </w:r>
+      <w:r>
+        <w:rPr>
+          <w:rStyle w:val="Titre1Car"/>
+          <w:lang w:val="fr-CA"/>
+        </w:rPr>
+        <w:t>Partage des données</w:t>
+      </w:r>
+      <w:r>
+        <w:rPr>
+          <w:lang w:val="fr-CA"/>
+        </w:rPr>
+        <w:t xml:space="preserve"> : </w:t>
+      </w:r>
+      <w:r>
+        <w:rPr>
+          <w:rStyle w:val="SansinterligneCar"/>
+          <w:lang w:val="fr-CA"/>
+        </w:rPr>
+        <w:t>Thread-Local Storage</w:t>
+      </w:r>
+      <w:r>
+        <w:rPr>
+          <w:lang w:val="fr-CA"/>
+        </w:rPr>
+        <w:t xml:space="preserve"> : </w:t>
+      </w:r>
+      <w:r>
+        <w:rPr>
+          <w:lang w:val="fr-CA"/>
+        </w:rPr>
+        <w:t xml:space="preserve">permet à chaque </w:t>
+      </w:r>
+      <w:r>
+        <w:rPr>
+          <w:rStyle w:val="ShortcutCar"/>
+        </w:rPr>
+        <w:t>TD</w:t>
+      </w:r>
+      <w:r>
+        <w:rPr>
+          <w:lang w:val="fr-CA"/>
+        </w:rPr>
+        <w:t xml:space="preserve"> d'avoir sa propre copie de données</w:t>
+      </w:r>
+      <w:r>
+        <w:rPr>
+          <w:lang w:val="fr-CA"/>
+        </w:rPr>
+        <w:t xml:space="preserve"> (</w:t>
+      </w:r>
+      <w:r>
+        <w:rPr>
+          <w:lang w:val="fr-CA"/>
+        </w:rPr>
+        <w:t>Utile lorsqu</w:t>
+      </w:r>
+      <w:r>
+        <w:rPr>
+          <w:lang w:val="fr-CA"/>
+        </w:rPr>
+        <w:t xml:space="preserve">e l’on emploie les </w:t>
+      </w:r>
+      <w:r>
+        <w:rPr>
+          <w:rStyle w:val="SansinterligneCar"/>
+          <w:lang w:val="fr-CA"/>
+        </w:rPr>
+        <w:t>Pool</w:t>
+      </w:r>
+      <w:r>
+        <w:rPr>
+          <w:lang w:val="fr-CA"/>
+        </w:rPr>
+        <w:t>).</w:t>
+      </w:r>
+      <w:bookmarkStart w:id="0" w:name="_GoBack"/>
+      <w:bookmarkEnd w:id="0"/>
+    </w:p>
+    <w:p>
+      <w:pPr>
+        <w:pStyle w:val="Sous-titre"/>
+        <w:rPr>
+          <w:lang w:val="fr-CA"/>
+        </w:rPr>
+      </w:pPr>
+      <w:r>
+        <w:rPr>
+          <w:lang w:val="fr-CA"/>
+        </w:rPr>
+        <w:t>Synchronisation</w:t>
+      </w:r>
+    </w:p>
+    <w:p>
+      <w:pPr>
+        <w:rPr>
+          <w:lang w:val="fr-CA"/>
+        </w:rPr>
+      </w:pPr>
     </w:p>
     <w:sectPr>
       <w:pgSz w:w="12240" w:h="15840"/>
@@ -6506,7 +7977,6 @@
   <w:style w:type="character" w:default="1" w:styleId="Policepardfaut">
     <w:name w:val="Default Paragraph Font"/>
     <w:uiPriority w:val="1"/>
-    <w:semiHidden/>
     <w:unhideWhenUsed/>
   </w:style>
   <w:style w:type="table" w:default="1" w:styleId="TableauNormal">
@@ -7089,7 +8559,7 @@
 </file>
 
 <file path=customXml/itemProps1.xml><?xml version="1.0" encoding="utf-8"?>
-<ds:datastoreItem xmlns:ds="http://schemas.openxmlformats.org/officeDocument/2006/customXml" ds:itemID="{2B5F6A6D-8A9A-4C80-BF8E-407D062623A0}">
+<ds:datastoreItem xmlns:ds="http://schemas.openxmlformats.org/officeDocument/2006/customXml" ds:itemID="{BFE64A78-EB0C-4EA3-836F-7FFF7484EF5F}">
   <ds:schemaRefs>
     <ds:schemaRef ds:uri="http://schemas.openxmlformats.org/officeDocument/2006/bibliography"/>
   </ds:schemaRefs>
